--- a/cwdocs2/Руководство оператора.docx
+++ b/cwdocs2/Руководство оператора.docx
@@ -1737,7 +1737,7 @@
           <w:rFonts w:ascii="Times New Roman" w:hAnsi="Times New Roman" w:cs="Times New Roman"/>
           <w:b/>
         </w:rPr>
-        <w:t>1</w:t>
+        <w:t>3</w:t>
       </w:r>
     </w:p>
     <w:sdt>
@@ -1775,6 +1775,8 @@
             </w:rPr>
             <w:t>СОДЕРЖАНИЕ</w:t>
           </w:r>
+          <w:bookmarkStart w:id="1" w:name="_GoBack"/>
+          <w:bookmarkEnd w:id="1"/>
         </w:p>
         <w:p>
           <w:pPr>
@@ -1810,7 +1812,7 @@
             </w:rPr>
             <w:fldChar w:fldCharType="separate"/>
           </w:r>
-          <w:hyperlink w:anchor="_Toc483276248" w:history="1">
+          <w:hyperlink w:anchor="_Toc513973891" w:history="1">
             <w:r>
               <w:rPr>
                 <w:rStyle w:val="a5"/>
@@ -1837,7 +1839,7 @@
                 <w:noProof/>
                 <w:webHidden/>
               </w:rPr>
-              <w:instrText xml:space="preserve"> PAGEREF _Toc483276248 \h </w:instrText>
+              <w:instrText xml:space="preserve"> PAGEREF _Toc513973891 \h </w:instrText>
             </w:r>
             <w:r>
               <w:rPr>
@@ -1880,7 +1882,7 @@
               <w:lang w:eastAsia="ru-RU"/>
             </w:rPr>
           </w:pPr>
-          <w:hyperlink w:anchor="_Toc483276249" w:history="1">
+          <w:hyperlink w:anchor="_Toc513973892" w:history="1">
             <w:r>
               <w:rPr>
                 <w:rStyle w:val="a5"/>
@@ -1907,7 +1909,7 @@
                 <w:noProof/>
                 <w:webHidden/>
               </w:rPr>
-              <w:instrText xml:space="preserve"> PAGEREF _Toc483276249 \h </w:instrText>
+              <w:instrText xml:space="preserve"> PAGEREF _Toc513973892 \h </w:instrText>
             </w:r>
             <w:r>
               <w:rPr>
@@ -1950,7 +1952,7 @@
               <w:lang w:eastAsia="ru-RU"/>
             </w:rPr>
           </w:pPr>
-          <w:hyperlink w:anchor="_Toc483276250" w:history="1">
+          <w:hyperlink w:anchor="_Toc513973893" w:history="1">
             <w:r>
               <w:rPr>
                 <w:rStyle w:val="a5"/>
@@ -1977,7 +1979,7 @@
                 <w:noProof/>
                 <w:webHidden/>
               </w:rPr>
-              <w:instrText xml:space="preserve"> PAGEREF _Toc483276250 \h </w:instrText>
+              <w:instrText xml:space="preserve"> PAGEREF _Toc513973893 \h </w:instrText>
             </w:r>
             <w:r>
               <w:rPr>
@@ -2020,7 +2022,7 @@
               <w:lang w:eastAsia="ru-RU"/>
             </w:rPr>
           </w:pPr>
-          <w:hyperlink w:anchor="_Toc483276251" w:history="1">
+          <w:hyperlink w:anchor="_Toc513973894" w:history="1">
             <w:r>
               <w:rPr>
                 <w:rStyle w:val="a5"/>
@@ -2047,7 +2049,7 @@
                 <w:noProof/>
                 <w:webHidden/>
               </w:rPr>
-              <w:instrText xml:space="preserve"> PAGEREF _Toc483276251 \h </w:instrText>
+              <w:instrText xml:space="preserve"> PAGEREF _Toc513973894 \h </w:instrText>
             </w:r>
             <w:r>
               <w:rPr>
@@ -2092,7 +2094,7 @@
               <w:lang w:eastAsia="ru-RU"/>
             </w:rPr>
           </w:pPr>
-          <w:hyperlink w:anchor="_Toc483276252" w:history="1">
+          <w:hyperlink w:anchor="_Toc513973895" w:history="1">
             <w:r>
               <w:rPr>
                 <w:rStyle w:val="a5"/>
@@ -2119,7 +2121,7 @@
                 <w:noProof/>
                 <w:webHidden/>
               </w:rPr>
-              <w:instrText xml:space="preserve"> PAGEREF _Toc483276252 \h </w:instrText>
+              <w:instrText xml:space="preserve"> PAGEREF _Toc513973895 \h </w:instrText>
             </w:r>
             <w:r>
               <w:rPr>
@@ -2162,7 +2164,7 @@
               <w:lang w:eastAsia="ru-RU"/>
             </w:rPr>
           </w:pPr>
-          <w:hyperlink w:anchor="_Toc483276253" w:history="1">
+          <w:hyperlink w:anchor="_Toc513973896" w:history="1">
             <w:r>
               <w:rPr>
                 <w:rStyle w:val="a5"/>
@@ -2189,7 +2191,7 @@
                 <w:noProof/>
                 <w:webHidden/>
               </w:rPr>
-              <w:instrText xml:space="preserve"> PAGEREF _Toc483276253 \h </w:instrText>
+              <w:instrText xml:space="preserve"> PAGEREF _Toc513973896 \h </w:instrText>
             </w:r>
             <w:r>
               <w:rPr>
@@ -2232,7 +2234,7 @@
               <w:lang w:eastAsia="ru-RU"/>
             </w:rPr>
           </w:pPr>
-          <w:hyperlink w:anchor="_Toc483276254" w:history="1">
+          <w:hyperlink w:anchor="_Toc513973897" w:history="1">
             <w:r>
               <w:rPr>
                 <w:rStyle w:val="a5"/>
@@ -2259,7 +2261,7 @@
                 <w:noProof/>
                 <w:webHidden/>
               </w:rPr>
-              <w:instrText xml:space="preserve"> PAGEREF _Toc483276254 \h </w:instrText>
+              <w:instrText xml:space="preserve"> PAGEREF _Toc513973897 \h </w:instrText>
             </w:r>
             <w:r>
               <w:rPr>
@@ -2302,7 +2304,7 @@
               <w:lang w:eastAsia="ru-RU"/>
             </w:rPr>
           </w:pPr>
-          <w:hyperlink w:anchor="_Toc483276255" w:history="1">
+          <w:hyperlink w:anchor="_Toc513973898" w:history="1">
             <w:r>
               <w:rPr>
                 <w:rStyle w:val="a5"/>
@@ -2329,7 +2331,7 @@
                 <w:noProof/>
                 <w:webHidden/>
               </w:rPr>
-              <w:instrText xml:space="preserve"> PAGEREF _Toc483276255 \h </w:instrText>
+              <w:instrText xml:space="preserve"> PAGEREF _Toc513973898 \h </w:instrText>
             </w:r>
             <w:r>
               <w:rPr>
@@ -2374,7 +2376,7 @@
               <w:lang w:eastAsia="ru-RU"/>
             </w:rPr>
           </w:pPr>
-          <w:hyperlink w:anchor="_Toc483276256" w:history="1">
+          <w:hyperlink w:anchor="_Toc513973899" w:history="1">
             <w:r>
               <w:rPr>
                 <w:rStyle w:val="a5"/>
@@ -2402,7 +2404,7 @@
                 <w:noProof/>
                 <w:webHidden/>
               </w:rPr>
-              <w:instrText xml:space="preserve"> PAGEREF _Toc483276256 \h </w:instrText>
+              <w:instrText xml:space="preserve"> PAGEREF _Toc513973899 \h </w:instrText>
             </w:r>
             <w:r>
               <w:rPr>
@@ -2445,13 +2447,13 @@
               <w:lang w:eastAsia="ru-RU"/>
             </w:rPr>
           </w:pPr>
-          <w:hyperlink w:anchor="_Toc483276257" w:history="1">
+          <w:hyperlink w:anchor="_Toc513973900" w:history="1">
             <w:r>
               <w:rPr>
                 <w:rStyle w:val="a5"/>
                 <w:noProof/>
               </w:rPr>
-              <w:t>3.1. Установка и запуск программы</w:t>
+              <w:t>3.1. Запуск программы</w:t>
             </w:r>
             <w:r>
               <w:rPr>
@@ -2472,7 +2474,7 @@
                 <w:noProof/>
                 <w:webHidden/>
               </w:rPr>
-              <w:instrText xml:space="preserve"> PAGEREF _Toc483276257 \h </w:instrText>
+              <w:instrText xml:space="preserve"> PAGEREF _Toc513973900 \h </w:instrText>
             </w:r>
             <w:r>
               <w:rPr>
@@ -2515,13 +2517,13 @@
               <w:lang w:eastAsia="ru-RU"/>
             </w:rPr>
           </w:pPr>
-          <w:hyperlink w:anchor="_Toc483276258" w:history="1">
+          <w:hyperlink w:anchor="_Toc513973901" w:history="1">
             <w:r>
               <w:rPr>
                 <w:rStyle w:val="a5"/>
                 <w:noProof/>
               </w:rPr>
-              <w:t>3.2. Ознакомление с правилами игры</w:t>
+              <w:t>3.2. Загрузка задачи</w:t>
             </w:r>
             <w:r>
               <w:rPr>
@@ -2542,7 +2544,7 @@
                 <w:noProof/>
                 <w:webHidden/>
               </w:rPr>
-              <w:instrText xml:space="preserve"> PAGEREF _Toc483276258 \h </w:instrText>
+              <w:instrText xml:space="preserve"> PAGEREF _Toc513973901 \h </w:instrText>
             </w:r>
             <w:r>
               <w:rPr>
@@ -2585,13 +2587,13 @@
               <w:lang w:eastAsia="ru-RU"/>
             </w:rPr>
           </w:pPr>
-          <w:hyperlink w:anchor="_Toc483276259" w:history="1">
+          <w:hyperlink w:anchor="_Toc513973902" w:history="1">
             <w:r>
               <w:rPr>
                 <w:rStyle w:val="a5"/>
                 <w:noProof/>
               </w:rPr>
-              <w:t>3.3. Подготовка к игре</w:t>
+              <w:t>3.3. Подготовка к запуску</w:t>
             </w:r>
             <w:r>
               <w:rPr>
@@ -2612,7 +2614,7 @@
                 <w:noProof/>
                 <w:webHidden/>
               </w:rPr>
-              <w:instrText xml:space="preserve"> PAGEREF _Toc483276259 \h </w:instrText>
+              <w:instrText xml:space="preserve"> PAGEREF _Toc513973902 \h </w:instrText>
             </w:r>
             <w:r>
               <w:rPr>
@@ -2632,7 +2634,7 @@
                 <w:noProof/>
                 <w:webHidden/>
               </w:rPr>
-              <w:t>6</w:t>
+              <w:t>8</w:t>
             </w:r>
             <w:r>
               <w:rPr>
@@ -2655,13 +2657,13 @@
               <w:lang w:eastAsia="ru-RU"/>
             </w:rPr>
           </w:pPr>
-          <w:hyperlink w:anchor="_Toc483276260" w:history="1">
+          <w:hyperlink w:anchor="_Toc513973903" w:history="1">
             <w:r>
               <w:rPr>
                 <w:rStyle w:val="a5"/>
                 <w:noProof/>
               </w:rPr>
-              <w:t>3.4. Игра</w:t>
+              <w:t>3.4. Запуск</w:t>
             </w:r>
             <w:r>
               <w:rPr>
@@ -2682,7 +2684,7 @@
                 <w:noProof/>
                 <w:webHidden/>
               </w:rPr>
-              <w:instrText xml:space="preserve"> PAGEREF _Toc483276260 \h </w:instrText>
+              <w:instrText xml:space="preserve"> PAGEREF _Toc513973903 \h </w:instrText>
             </w:r>
             <w:r>
               <w:rPr>
@@ -2702,7 +2704,7 @@
                 <w:noProof/>
                 <w:webHidden/>
               </w:rPr>
-              <w:t>7</w:t>
+              <w:t>8</w:t>
             </w:r>
             <w:r>
               <w:rPr>
@@ -2725,13 +2727,13 @@
               <w:lang w:eastAsia="ru-RU"/>
             </w:rPr>
           </w:pPr>
-          <w:hyperlink w:anchor="_Toc483276261" w:history="1">
+          <w:hyperlink w:anchor="_Toc513973904" w:history="1">
             <w:r>
               <w:rPr>
                 <w:rStyle w:val="a5"/>
                 <w:noProof/>
               </w:rPr>
-              <w:t>3.5. Завершение работы</w:t>
+              <w:t>3.5. Загрузка и сохранение решения</w:t>
             </w:r>
             <w:r>
               <w:rPr>
@@ -2752,7 +2754,7 @@
                 <w:noProof/>
                 <w:webHidden/>
               </w:rPr>
-              <w:instrText xml:space="preserve"> PAGEREF _Toc483276261 \h </w:instrText>
+              <w:instrText xml:space="preserve"> PAGEREF _Toc513973904 \h </w:instrText>
             </w:r>
             <w:r>
               <w:rPr>
@@ -2772,7 +2774,77 @@
                 <w:noProof/>
                 <w:webHidden/>
               </w:rPr>
-              <w:t>7</w:t>
+              <w:t>10</w:t>
+            </w:r>
+            <w:r>
+              <w:rPr>
+                <w:noProof/>
+                <w:webHidden/>
+              </w:rPr>
+              <w:fldChar w:fldCharType="end"/>
+            </w:r>
+          </w:hyperlink>
+        </w:p>
+        <w:p>
+          <w:pPr>
+            <w:pStyle w:val="21"/>
+            <w:tabs>
+              <w:tab w:val="right" w:leader="dot" w:pos="9339"/>
+            </w:tabs>
+            <w:rPr>
+              <w:rFonts w:asciiTheme="minorHAnsi" w:eastAsiaTheme="minorEastAsia" w:hAnsiTheme="minorHAnsi" w:cstheme="minorBidi"/>
+              <w:noProof/>
+              <w:lang w:eastAsia="ru-RU"/>
+            </w:rPr>
+          </w:pPr>
+          <w:hyperlink w:anchor="_Toc513973905" w:history="1">
+            <w:r>
+              <w:rPr>
+                <w:rStyle w:val="a5"/>
+                <w:noProof/>
+              </w:rPr>
+              <w:t>3.6. Завершение работы</w:t>
+            </w:r>
+            <w:r>
+              <w:rPr>
+                <w:noProof/>
+                <w:webHidden/>
+              </w:rPr>
+              <w:tab/>
+            </w:r>
+            <w:r>
+              <w:rPr>
+                <w:noProof/>
+                <w:webHidden/>
+              </w:rPr>
+              <w:fldChar w:fldCharType="begin"/>
+            </w:r>
+            <w:r>
+              <w:rPr>
+                <w:noProof/>
+                <w:webHidden/>
+              </w:rPr>
+              <w:instrText xml:space="preserve"> PAGEREF _Toc513973905 \h </w:instrText>
+            </w:r>
+            <w:r>
+              <w:rPr>
+                <w:noProof/>
+                <w:webHidden/>
+              </w:rPr>
+            </w:r>
+            <w:r>
+              <w:rPr>
+                <w:noProof/>
+                <w:webHidden/>
+              </w:rPr>
+              <w:fldChar w:fldCharType="separate"/>
+            </w:r>
+            <w:r>
+              <w:rPr>
+                <w:noProof/>
+                <w:webHidden/>
+              </w:rPr>
+              <w:t>10</w:t>
             </w:r>
             <w:r>
               <w:rPr>
@@ -2797,7 +2869,7 @@
               <w:lang w:eastAsia="ru-RU"/>
             </w:rPr>
           </w:pPr>
-          <w:hyperlink w:anchor="_Toc483276262" w:history="1">
+          <w:hyperlink w:anchor="_Toc513973906" w:history="1">
             <w:r>
               <w:rPr>
                 <w:rStyle w:val="a5"/>
@@ -2825,7 +2897,7 @@
                 <w:noProof/>
                 <w:webHidden/>
               </w:rPr>
-              <w:instrText xml:space="preserve"> PAGEREF _Toc483276262 \h </w:instrText>
+              <w:instrText xml:space="preserve"> PAGEREF _Toc513973906 \h </w:instrText>
             </w:r>
             <w:r>
               <w:rPr>
@@ -2845,7 +2917,7 @@
                 <w:noProof/>
                 <w:webHidden/>
               </w:rPr>
-              <w:t>9</w:t>
+              <w:t>11</w:t>
             </w:r>
             <w:r>
               <w:rPr>
@@ -2870,7 +2942,7 @@
               <w:lang w:eastAsia="ru-RU"/>
             </w:rPr>
           </w:pPr>
-          <w:hyperlink w:anchor="_Toc483276263" w:history="1">
+          <w:hyperlink w:anchor="_Toc513973907" w:history="1">
             <w:r>
               <w:rPr>
                 <w:rStyle w:val="a5"/>
@@ -2897,7 +2969,7 @@
                 <w:noProof/>
                 <w:webHidden/>
               </w:rPr>
-              <w:instrText xml:space="preserve"> PAGEREF _Toc483276263 \h </w:instrText>
+              <w:instrText xml:space="preserve"> PAGEREF _Toc513973907 \h </w:instrText>
             </w:r>
             <w:r>
               <w:rPr>
@@ -2917,7 +2989,7 @@
                 <w:noProof/>
                 <w:webHidden/>
               </w:rPr>
-              <w:t>10</w:t>
+              <w:t>12</w:t>
             </w:r>
             <w:r>
               <w:rPr>
@@ -2967,8 +3039,8 @@
       <w:pPr>
         <w:pStyle w:val="1"/>
       </w:pPr>
-      <w:bookmarkStart w:id="1" w:name="_Toc481621619"/>
-      <w:bookmarkStart w:id="2" w:name="_Toc483276248"/>
+      <w:bookmarkStart w:id="2" w:name="_Toc481621619"/>
+      <w:bookmarkStart w:id="3" w:name="_Toc513973891"/>
       <w:r>
         <w:lastRenderedPageBreak/>
         <w:t xml:space="preserve">1. </w:t>
@@ -2976,23 +3048,23 @@
       <w:r>
         <w:t>НАЗНАЧЕНИЕ И ОБЛАСТЬ ПРИМЕНЕНИЯ</w:t>
       </w:r>
-      <w:bookmarkEnd w:id="1"/>
       <w:bookmarkEnd w:id="2"/>
+      <w:bookmarkEnd w:id="3"/>
     </w:p>
     <w:p>
       <w:pPr>
         <w:pStyle w:val="2"/>
       </w:pPr>
-      <w:bookmarkStart w:id="3" w:name="_Toc481621620"/>
-      <w:bookmarkStart w:id="4" w:name="_Toc483276249"/>
+      <w:bookmarkStart w:id="4" w:name="_Toc481621620"/>
+      <w:bookmarkStart w:id="5" w:name="_Toc513973892"/>
       <w:r>
         <w:t xml:space="preserve">1.1. </w:t>
       </w:r>
       <w:r>
         <w:t>Функциональное назначение</w:t>
       </w:r>
-      <w:bookmarkEnd w:id="3"/>
       <w:bookmarkEnd w:id="4"/>
+      <w:bookmarkEnd w:id="5"/>
     </w:p>
     <w:p>
       <w:pPr>
@@ -3001,8 +3073,7 @@
           <w:b/>
         </w:rPr>
       </w:pPr>
-      <w:bookmarkStart w:id="5" w:name="_Toc481621621"/>
-      <w:bookmarkStart w:id="6" w:name="_Toc483276250"/>
+      <w:bookmarkStart w:id="6" w:name="_Toc481621621"/>
       <w:r>
         <w:t>Функциональным назначением программы является получение входных данных для задачи маршрутизации с ограничением по грузоподъёмности и решение данной задачи с использованием метода имитации отжига, а также наглядная визуализация работы данного алгоритма и вывод результатов его работы.</w:t>
       </w:r>
@@ -3011,20 +3082,20 @@
       <w:pPr>
         <w:pStyle w:val="2"/>
       </w:pPr>
+      <w:bookmarkStart w:id="7" w:name="_Toc513973893"/>
       <w:r>
         <w:t xml:space="preserve">1.2. </w:t>
       </w:r>
       <w:r>
         <w:t>Эксплуатационное назначение</w:t>
       </w:r>
-      <w:bookmarkEnd w:id="5"/>
       <w:bookmarkEnd w:id="6"/>
+      <w:bookmarkEnd w:id="7"/>
     </w:p>
     <w:p>
       <w:pPr>
         <w:pStyle w:val="af7"/>
       </w:pPr>
-      <w:bookmarkStart w:id="7" w:name="_Toc483276251"/>
       <w:r>
         <w:t>Эксплуатационным назначением программы является её использование для решения задач маршрутизации с ограничением по грузоподъёмности, и получения наглядного отображения работы алгоритма имитации отжига. Также программа может пригодиться для практических целей в логистике – для подбора оптимального маршрута доставки грузов.</w:t>
       </w:r>
@@ -3033,10 +3104,11 @@
       <w:pPr>
         <w:pStyle w:val="2"/>
       </w:pPr>
+      <w:bookmarkStart w:id="8" w:name="_Toc513973894"/>
       <w:r>
         <w:t>1.3. Состав функций</w:t>
       </w:r>
-      <w:bookmarkEnd w:id="7"/>
+      <w:bookmarkEnd w:id="8"/>
     </w:p>
     <w:p>
       <w:pPr>
@@ -3151,20 +3223,20 @@
       <w:pPr>
         <w:pStyle w:val="1"/>
       </w:pPr>
-      <w:bookmarkStart w:id="8" w:name="_Toc481885352"/>
-      <w:bookmarkStart w:id="9" w:name="_Toc483276252"/>
+      <w:bookmarkStart w:id="9" w:name="_Toc481885352"/>
+      <w:bookmarkStart w:id="10" w:name="_Toc513973895"/>
       <w:r>
         <w:lastRenderedPageBreak/>
         <w:t>2. УСЛОВИЯ ВЫПОЛНЕНИЯ ПРОГРАММЫ</w:t>
       </w:r>
-      <w:bookmarkEnd w:id="8"/>
       <w:bookmarkEnd w:id="9"/>
+      <w:bookmarkEnd w:id="10"/>
     </w:p>
     <w:p>
       <w:pPr>
         <w:pStyle w:val="2"/>
       </w:pPr>
-      <w:bookmarkStart w:id="10" w:name="_Toc483276253"/>
+      <w:bookmarkStart w:id="11" w:name="_Toc513973896"/>
       <w:r>
         <w:t>2</w:t>
       </w:r>
@@ -3180,7 +3252,7 @@
       <w:r>
         <w:t>Минимальный состав аппаратурных средств</w:t>
       </w:r>
-      <w:bookmarkEnd w:id="10"/>
+      <w:bookmarkEnd w:id="11"/>
     </w:p>
     <w:p>
       <w:pPr>
@@ -3243,7 +3315,7 @@
       </w:r>
     </w:p>
     <w:p>
-      <w:bookmarkStart w:id="11" w:name="_Toc483276254"/>
+      <w:bookmarkStart w:id="12" w:name="_Toc513973897"/>
       <w:r>
         <w:rPr>
           <w:rStyle w:val="20"/>
@@ -3273,71 +3345,6 @@
           <w:rStyle w:val="20"/>
         </w:rPr>
         <w:t>Минимальный состав программных средств</w:t>
-      </w:r>
-      <w:bookmarkEnd w:id="11"/>
-    </w:p>
-    <w:p>
-      <w:pPr>
-        <w:ind w:firstLine="708"/>
-      </w:pPr>
-      <w:bookmarkStart w:id="12" w:name="_Toc483276255"/>
-      <w:r>
-        <w:t xml:space="preserve">Операционная система </w:t>
-      </w:r>
-      <w:r>
-        <w:rPr>
-          <w:lang w:val="en-US"/>
-        </w:rPr>
-        <w:t>Windows</w:t>
-      </w:r>
-      <w:r>
-        <w:t xml:space="preserve"> </w:t>
-      </w:r>
-      <w:r>
-        <w:t>версии 7 и выше</w:t>
-      </w:r>
-    </w:p>
-    <w:p>
-      <w:pPr>
-        <w:rPr>
-          <w:rStyle w:val="20"/>
-        </w:rPr>
-      </w:pPr>
-      <w:r>
-        <w:rPr>
-          <w:rStyle w:val="20"/>
-        </w:rPr>
-        <w:t>2</w:t>
-      </w:r>
-      <w:r>
-        <w:rPr>
-          <w:rStyle w:val="20"/>
-        </w:rPr>
-        <w:t>.</w:t>
-      </w:r>
-      <w:r>
-        <w:rPr>
-          <w:rStyle w:val="20"/>
-        </w:rPr>
-        <w:t>3</w:t>
-      </w:r>
-      <w:r>
-        <w:rPr>
-          <w:rStyle w:val="20"/>
-        </w:rPr>
-        <w:t xml:space="preserve">. </w:t>
-      </w:r>
-      <w:r>
-        <w:rPr>
-          <w:rStyle w:val="20"/>
-        </w:rPr>
-        <w:t>Требов</w:t>
-      </w:r>
-      <w:r>
-        <w:rPr>
-          <w:rStyle w:val="20"/>
-        </w:rPr>
-        <w:t>ания к персоналу (пользователю)</w:t>
       </w:r>
       <w:bookmarkEnd w:id="12"/>
     </w:p>
@@ -3346,6 +3353,71 @@
         <w:ind w:firstLine="708"/>
       </w:pPr>
       <w:r>
+        <w:t xml:space="preserve">Операционная система </w:t>
+      </w:r>
+      <w:r>
+        <w:rPr>
+          <w:lang w:val="en-US"/>
+        </w:rPr>
+        <w:t>Windows</w:t>
+      </w:r>
+      <w:r>
+        <w:t xml:space="preserve"> </w:t>
+      </w:r>
+      <w:r>
+        <w:t>версии 7 и выше</w:t>
+      </w:r>
+    </w:p>
+    <w:p>
+      <w:pPr>
+        <w:rPr>
+          <w:rStyle w:val="20"/>
+        </w:rPr>
+      </w:pPr>
+      <w:bookmarkStart w:id="13" w:name="_Toc513973898"/>
+      <w:r>
+        <w:rPr>
+          <w:rStyle w:val="20"/>
+        </w:rPr>
+        <w:t>2</w:t>
+      </w:r>
+      <w:r>
+        <w:rPr>
+          <w:rStyle w:val="20"/>
+        </w:rPr>
+        <w:t>.</w:t>
+      </w:r>
+      <w:r>
+        <w:rPr>
+          <w:rStyle w:val="20"/>
+        </w:rPr>
+        <w:t>3</w:t>
+      </w:r>
+      <w:r>
+        <w:rPr>
+          <w:rStyle w:val="20"/>
+        </w:rPr>
+        <w:t xml:space="preserve">. </w:t>
+      </w:r>
+      <w:r>
+        <w:rPr>
+          <w:rStyle w:val="20"/>
+        </w:rPr>
+        <w:t>Требов</w:t>
+      </w:r>
+      <w:r>
+        <w:rPr>
+          <w:rStyle w:val="20"/>
+        </w:rPr>
+        <w:t>ания к персоналу (пользователю)</w:t>
+      </w:r>
+      <w:bookmarkEnd w:id="13"/>
+    </w:p>
+    <w:p>
+      <w:pPr>
+        <w:ind w:firstLine="708"/>
+      </w:pPr>
+      <w:r>
         <w:t xml:space="preserve">Для работы программы достаточно одного человека. Оператор </w:t>
       </w:r>
       <w:r>
@@ -3387,7 +3459,7 @@
           <w:rFonts w:cstheme="majorHAnsi"/>
         </w:rPr>
       </w:pPr>
-      <w:bookmarkStart w:id="13" w:name="_Toc483276256"/>
+      <w:bookmarkStart w:id="14" w:name="_Toc513973899"/>
       <w:r>
         <w:rPr>
           <w:rFonts w:cstheme="majorHAnsi"/>
@@ -3401,36 +3473,36 @@
         </w:rPr>
         <w:t>ВЫПОЛНЕНИЕ ПРОГРАММЫ</w:t>
       </w:r>
-      <w:bookmarkEnd w:id="13"/>
+      <w:bookmarkEnd w:id="14"/>
     </w:p>
     <w:p>
       <w:pPr>
         <w:pStyle w:val="2"/>
       </w:pPr>
-      <w:bookmarkStart w:id="14" w:name="_Toc412048444"/>
-      <w:bookmarkStart w:id="15" w:name="_Toc412051667"/>
-      <w:bookmarkStart w:id="16" w:name="_Toc419906042"/>
-      <w:bookmarkStart w:id="17" w:name="_Toc419906177"/>
-      <w:bookmarkStart w:id="18" w:name="_Toc451368042"/>
-      <w:bookmarkStart w:id="19" w:name="_Toc483276257"/>
+      <w:bookmarkStart w:id="15" w:name="_Toc412048444"/>
+      <w:bookmarkStart w:id="16" w:name="_Toc412051667"/>
+      <w:bookmarkStart w:id="17" w:name="_Toc419906042"/>
+      <w:bookmarkStart w:id="18" w:name="_Toc419906177"/>
+      <w:bookmarkStart w:id="19" w:name="_Toc451368042"/>
+      <w:bookmarkStart w:id="20" w:name="_Toc513973900"/>
       <w:r>
         <w:t>3</w:t>
       </w:r>
       <w:r>
         <w:t xml:space="preserve">.1. </w:t>
       </w:r>
-      <w:bookmarkEnd w:id="14"/>
       <w:bookmarkEnd w:id="15"/>
       <w:bookmarkEnd w:id="16"/>
       <w:bookmarkEnd w:id="17"/>
       <w:bookmarkEnd w:id="18"/>
+      <w:bookmarkEnd w:id="19"/>
       <w:r>
         <w:t>З</w:t>
       </w:r>
       <w:r>
         <w:t>апуск программы</w:t>
       </w:r>
-      <w:bookmarkEnd w:id="19"/>
+      <w:bookmarkEnd w:id="20"/>
     </w:p>
     <w:p>
       <w:pPr>
@@ -3625,7 +3697,7 @@
       <w:pPr>
         <w:pStyle w:val="2"/>
       </w:pPr>
-      <w:bookmarkStart w:id="20" w:name="_Toc483276258"/>
+      <w:bookmarkStart w:id="21" w:name="_Toc513973901"/>
       <w:r>
         <w:lastRenderedPageBreak/>
         <w:t>3</w:t>
@@ -3636,10 +3708,10 @@
       <w:r>
         <w:t xml:space="preserve">2. </w:t>
       </w:r>
-      <w:bookmarkEnd w:id="20"/>
       <w:r>
         <w:t>Загрузка задачи</w:t>
       </w:r>
+      <w:bookmarkEnd w:id="21"/>
     </w:p>
     <w:p>
       <w:r>
@@ -3908,8 +3980,6 @@
         </w:rPr>
         <w:t>3</w:t>
       </w:r>
-      <w:bookmarkStart w:id="21" w:name="_GoBack"/>
-      <w:bookmarkEnd w:id="21"/>
       <w:r>
         <w:rPr>
           <w:i/>
@@ -4157,7 +4227,7 @@
       <w:pPr>
         <w:pStyle w:val="2"/>
       </w:pPr>
-      <w:bookmarkStart w:id="22" w:name="_Toc483276259"/>
+      <w:bookmarkStart w:id="22" w:name="_Toc513973902"/>
       <w:r>
         <w:lastRenderedPageBreak/>
         <w:t>3</w:t>
@@ -4168,10 +4238,10 @@
       <w:r>
         <w:t xml:space="preserve">3. Подготовка к </w:t>
       </w:r>
+      <w:r>
+        <w:t>запуску</w:t>
+      </w:r>
       <w:bookmarkEnd w:id="22"/>
-      <w:r>
-        <w:t>запуску</w:t>
-      </w:r>
     </w:p>
     <w:p>
       <w:pPr>
@@ -4337,7 +4407,7 @@
       <w:pPr>
         <w:pStyle w:val="2"/>
       </w:pPr>
-      <w:bookmarkStart w:id="23" w:name="_Toc483276260"/>
+      <w:bookmarkStart w:id="23" w:name="_Toc513973903"/>
       <w:r>
         <w:t>3</w:t>
       </w:r>
@@ -4347,10 +4417,10 @@
       <w:r>
         <w:t xml:space="preserve">4. </w:t>
       </w:r>
+      <w:r>
+        <w:t>Запуск</w:t>
+      </w:r>
       <w:bookmarkEnd w:id="23"/>
-      <w:r>
-        <w:t>Запуск</w:t>
-      </w:r>
     </w:p>
     <w:p>
       <w:pPr>
@@ -4721,7 +4791,7 @@
       <w:pPr>
         <w:pStyle w:val="2"/>
       </w:pPr>
-      <w:bookmarkStart w:id="24" w:name="_Toc483276261"/>
+      <w:bookmarkStart w:id="24" w:name="_Toc513973904"/>
       <w:r>
         <w:t>3</w:t>
       </w:r>
@@ -4731,173 +4801,136 @@
       <w:r>
         <w:t xml:space="preserve">5. </w:t>
       </w:r>
+      <w:r>
+        <w:t>Загрузка</w:t>
+      </w:r>
+      <w:r>
+        <w:t xml:space="preserve"> и </w:t>
+      </w:r>
+      <w:r>
+        <w:t xml:space="preserve">сохранение </w:t>
+      </w:r>
+      <w:r>
+        <w:t>решения</w:t>
+      </w:r>
       <w:bookmarkEnd w:id="24"/>
-      <w:r>
-        <w:t>Загрузка</w:t>
-      </w:r>
-      <w:r>
-        <w:t xml:space="preserve"> и </w:t>
-      </w:r>
-      <w:r>
-        <w:t xml:space="preserve">сохранение </w:t>
-      </w:r>
-      <w:r>
-        <w:t>решения</w:t>
-      </w:r>
     </w:p>
     <w:p>
       <w:pPr>
         <w:ind w:firstLine="708"/>
       </w:pPr>
       <w:r>
-        <w:t xml:space="preserve">Выход из приложения осуществляется стандартным для всех </w:t>
-      </w:r>
-      <w:proofErr w:type="spellStart"/>
-      <w:r>
-        <w:t>Android</w:t>
-      </w:r>
-      <w:proofErr w:type="spellEnd"/>
-      <w:r>
-        <w:t xml:space="preserve"> приложений способом: нажатие кнопки “назад” в нижней части экрана, либо нажатие кнопки “домой” в нижней части экрана.</w:t>
+        <w:t>Для загрузки</w:t>
+      </w:r>
+      <w:r>
+        <w:t>/</w:t>
+      </w:r>
+      <w:r>
+        <w:t>сохранения</w:t>
+      </w:r>
+      <w:r>
+        <w:t>/</w:t>
+      </w:r>
+      <w:r>
+        <w:t>сброса решения следует воспользоваться соответствующими кнопками в верхней части окна программы (рис. 10). При нажатии на кнопки загрузки и сохранения появится окно, аналогичное окну загрузки задачи (рис. 2)</w:t>
       </w:r>
     </w:p>
     <w:p>
-      <w:pPr>
-        <w:pStyle w:val="2"/>
-      </w:pPr>
-      <w:r>
-        <w:t>3</w:t>
-      </w:r>
-      <w:r>
-        <w:t>.</w:t>
-      </w:r>
-      <w:r>
-        <w:t>6</w:t>
-      </w:r>
-      <w:r>
-        <w:t>. Завершение работы</w:t>
+      <w:r>
+        <w:rPr>
+          <w:noProof/>
+        </w:rPr>
+        <w:drawing>
+          <wp:inline distT="0" distB="0" distL="0" distR="0" wp14:anchorId="39873978" wp14:editId="5479247C">
+            <wp:extent cx="5936615" cy="900430"/>
+            <wp:effectExtent l="0" t="0" r="6985" b="0"/>
+            <wp:docPr id="17" name="Рисунок 17"/>
+            <wp:cNvGraphicFramePr>
+              <a:graphicFrameLocks xmlns:a="http://schemas.openxmlformats.org/drawingml/2006/main" noChangeAspect="1"/>
+            </wp:cNvGraphicFramePr>
+            <a:graphic xmlns:a="http://schemas.openxmlformats.org/drawingml/2006/main">
+              <a:graphicData uri="http://schemas.openxmlformats.org/drawingml/2006/picture">
+                <pic:pic xmlns:pic="http://schemas.openxmlformats.org/drawingml/2006/picture">
+                  <pic:nvPicPr>
+                    <pic:cNvPr id="1" name=""/>
+                    <pic:cNvPicPr/>
+                  </pic:nvPicPr>
+                  <pic:blipFill>
+                    <a:blip r:embed="rId20"/>
+                    <a:stretch>
+                      <a:fillRect/>
+                    </a:stretch>
+                  </pic:blipFill>
+                  <pic:spPr>
+                    <a:xfrm>
+                      <a:off x="0" y="0"/>
+                      <a:ext cx="5936615" cy="900430"/>
+                    </a:xfrm>
+                    <a:prstGeom prst="rect">
+                      <a:avLst/>
+                    </a:prstGeom>
+                  </pic:spPr>
+                </pic:pic>
+              </a:graphicData>
+            </a:graphic>
+          </wp:inline>
+        </w:drawing>
       </w:r>
     </w:p>
     <w:p>
       <w:pPr>
-        <w:ind w:firstLine="708"/>
-      </w:pPr>
-      <w:r>
-        <w:t xml:space="preserve">Выход из приложения осуществляется стандартным для всех </w:t>
-      </w:r>
-      <w:proofErr w:type="spellStart"/>
-      <w:r>
-        <w:t>Android</w:t>
-      </w:r>
-      <w:proofErr w:type="spellEnd"/>
-      <w:r>
-        <w:t xml:space="preserve"> приложений способом: нажатие кнопки “назад” в нижней части экрана, либо нажатие кнопки “домой” в нижней части экрана.</w:t>
+        <w:jc w:val="center"/>
+        <w:rPr>
+          <w:i/>
+          <w:color w:val="595959" w:themeColor="text1" w:themeTint="A6"/>
+        </w:rPr>
+      </w:pPr>
+      <w:r>
+        <w:rPr>
+          <w:i/>
+          <w:color w:val="595959" w:themeColor="text1" w:themeTint="A6"/>
+        </w:rPr>
+        <w:t xml:space="preserve">Рис. </w:t>
+      </w:r>
+      <w:r>
+        <w:rPr>
+          <w:i/>
+          <w:color w:val="595959" w:themeColor="text1" w:themeTint="A6"/>
+        </w:rPr>
+        <w:t>10</w:t>
+      </w:r>
+      <w:r>
+        <w:rPr>
+          <w:i/>
+          <w:color w:val="595959" w:themeColor="text1" w:themeTint="A6"/>
+        </w:rPr>
+        <w:t xml:space="preserve"> </w:t>
+      </w:r>
+      <w:r>
+        <w:rPr>
+          <w:i/>
+          <w:color w:val="595959" w:themeColor="text1" w:themeTint="A6"/>
+        </w:rPr>
+        <w:t>Управление решением</w:t>
       </w:r>
     </w:p>
+    <w:p/>
     <w:p>
       <w:pPr>
-        <w:spacing w:after="0" w:line="240" w:lineRule="auto"/>
-      </w:pPr>
-      <w:r>
-        <w:br w:type="page"/>
-      </w:r>
-    </w:p>
-    <w:p>
-      <w:pPr>
-        <w:spacing w:after="0" w:line="240" w:lineRule="auto"/>
-      </w:pPr>
-    </w:p>
-    <w:p>
-      <w:pPr>
-        <w:spacing w:after="0" w:line="240" w:lineRule="auto"/>
-        <w:rPr>
-          <w:rFonts w:eastAsiaTheme="majorEastAsia" w:cstheme="majorHAnsi"/>
-          <w:b/>
-          <w:color w:val="000000" w:themeColor="text1"/>
-          <w:szCs w:val="32"/>
-        </w:rPr>
-      </w:pPr>
-      <w:bookmarkStart w:id="25" w:name="_Toc483276262"/>
-      <w:r>
-        <w:rPr>
-          <w:rFonts w:cstheme="majorHAnsi"/>
-        </w:rPr>
-        <w:br w:type="page"/>
-      </w:r>
-    </w:p>
-    <w:p>
-      <w:pPr>
-        <w:spacing w:after="0" w:line="240" w:lineRule="auto"/>
-        <w:rPr>
-          <w:rFonts w:eastAsiaTheme="majorEastAsia" w:cstheme="majorHAnsi"/>
-          <w:b/>
-          <w:color w:val="000000" w:themeColor="text1"/>
-          <w:szCs w:val="32"/>
-        </w:rPr>
-      </w:pPr>
-      <w:r>
-        <w:rPr>
-          <w:rFonts w:cstheme="majorHAnsi"/>
-        </w:rPr>
-        <w:br w:type="page"/>
-      </w:r>
-    </w:p>
-    <w:p>
-      <w:pPr>
-        <w:pStyle w:val="1"/>
-        <w:rPr>
-          <w:rFonts w:cstheme="majorHAnsi"/>
-        </w:rPr>
-      </w:pPr>
-      <w:r>
-        <w:rPr>
-          <w:rFonts w:cstheme="majorHAnsi"/>
-        </w:rPr>
-        <w:br/>
-      </w:r>
-    </w:p>
-    <w:p>
-      <w:pPr>
-        <w:spacing w:after="0" w:line="240" w:lineRule="auto"/>
-        <w:rPr>
-          <w:rFonts w:eastAsiaTheme="majorEastAsia" w:cstheme="majorHAnsi"/>
-          <w:b/>
-          <w:color w:val="000000" w:themeColor="text1"/>
-          <w:szCs w:val="32"/>
-        </w:rPr>
-      </w:pPr>
-      <w:r>
-        <w:rPr>
-          <w:rFonts w:cstheme="majorHAnsi"/>
-        </w:rPr>
-        <w:br w:type="page"/>
-      </w:r>
-    </w:p>
-    <w:p>
-      <w:pPr>
-        <w:pStyle w:val="1"/>
-        <w:rPr>
-          <w:rFonts w:cstheme="majorHAnsi"/>
-        </w:rPr>
-      </w:pPr>
-      <w:r>
-        <w:rPr>
-          <w:rFonts w:cstheme="majorHAnsi"/>
-        </w:rPr>
-        <w:lastRenderedPageBreak/>
-        <w:t>4</w:t>
-      </w:r>
-      <w:r>
-        <w:rPr>
-          <w:rFonts w:cstheme="majorHAnsi"/>
-        </w:rPr>
-        <w:t xml:space="preserve">. </w:t>
-      </w:r>
-      <w:r>
-        <w:rPr>
-          <w:rFonts w:cstheme="majorHAnsi"/>
-        </w:rPr>
-        <w:t>СООБЩЕНИЯ ОПЕРАТОРУ</w:t>
+        <w:pStyle w:val="2"/>
+      </w:pPr>
+      <w:bookmarkStart w:id="25" w:name="_Toc513973905"/>
+      <w:r>
+        <w:t>3</w:t>
+      </w:r>
+      <w:r>
+        <w:t>.</w:t>
+      </w:r>
+      <w:r>
+        <w:t>6</w:t>
+      </w:r>
+      <w:r>
+        <w:t>. Завершение работы</w:t>
       </w:r>
       <w:bookmarkEnd w:id="25"/>
     </w:p>
@@ -4906,6 +4939,51 @@
         <w:ind w:firstLine="708"/>
       </w:pPr>
       <w:r>
+        <w:t>Выход из программы осуществляется стандартным способом – по нажатию на крестик в правом верхнем углу интерфейса программы.</w:t>
+      </w:r>
+    </w:p>
+    <w:p>
+      <w:pPr>
+        <w:spacing w:after="0" w:line="240" w:lineRule="auto"/>
+      </w:pPr>
+      <w:r>
+        <w:br w:type="page"/>
+      </w:r>
+    </w:p>
+    <w:p>
+      <w:pPr>
+        <w:pStyle w:val="1"/>
+        <w:rPr>
+          <w:rFonts w:cstheme="majorHAnsi"/>
+        </w:rPr>
+      </w:pPr>
+      <w:bookmarkStart w:id="26" w:name="_Toc513973906"/>
+      <w:r>
+        <w:rPr>
+          <w:rFonts w:cstheme="majorHAnsi"/>
+        </w:rPr>
+        <w:lastRenderedPageBreak/>
+        <w:t>4</w:t>
+      </w:r>
+      <w:r>
+        <w:rPr>
+          <w:rFonts w:cstheme="majorHAnsi"/>
+        </w:rPr>
+        <w:t xml:space="preserve">. </w:t>
+      </w:r>
+      <w:r>
+        <w:rPr>
+          <w:rFonts w:cstheme="majorHAnsi"/>
+        </w:rPr>
+        <w:t>СООБЩЕНИЯ ОПЕРАТОРУ</w:t>
+      </w:r>
+      <w:bookmarkEnd w:id="26"/>
+    </w:p>
+    <w:p>
+      <w:pPr>
+        <w:ind w:firstLine="708"/>
+      </w:pPr>
+      <w:r>
         <w:t>В данном приложении сообщения оператору не предусмотрены.</w:t>
       </w:r>
     </w:p>
@@ -4934,12 +5012,12 @@
       <w:pPr>
         <w:pStyle w:val="1"/>
       </w:pPr>
-      <w:bookmarkStart w:id="26" w:name="_Toc483276263"/>
+      <w:bookmarkStart w:id="27" w:name="_Toc513973907"/>
       <w:r>
         <w:lastRenderedPageBreak/>
         <w:t>Приложение 1</w:t>
       </w:r>
-      <w:bookmarkEnd w:id="26"/>
+      <w:bookmarkEnd w:id="27"/>
     </w:p>
     <w:p>
       <w:pPr>
@@ -5120,6 +5198,662 @@
         </w:rPr>
         <w:t>.</w:t>
       </w:r>
+    </w:p>
+    <w:p>
+      <w:pPr>
+        <w:pStyle w:val="a3"/>
+        <w:numPr>
+          <w:ilvl w:val="0"/>
+          <w:numId w:val="15"/>
+        </w:numPr>
+        <w:ind w:left="-284" w:hanging="425"/>
+        <w:rPr>
+          <w:rFonts w:ascii="Times New Roman" w:hAnsi="Times New Roman" w:cs="Times New Roman"/>
+          <w:szCs w:val="28"/>
+          <w:lang w:val="en-US"/>
+        </w:rPr>
+      </w:pPr>
+      <w:r>
+        <w:rPr>
+          <w:rFonts w:ascii="Times New Roman" w:hAnsi="Times New Roman" w:cs="Times New Roman"/>
+          <w:szCs w:val="28"/>
+          <w:lang w:val="en-US"/>
+        </w:rPr>
+        <w:t xml:space="preserve">A Simulated Annealing Algorithm for The Capacitated Vehicle Routing Problem </w:t>
+      </w:r>
+      <w:r>
+        <w:rPr>
+          <w:lang w:val="en-US"/>
+        </w:rPr>
+        <w:t xml:space="preserve">H. </w:t>
+      </w:r>
+      <w:proofErr w:type="spellStart"/>
+      <w:r>
+        <w:rPr>
+          <w:lang w:val="en-US"/>
+        </w:rPr>
+        <w:t>Harmanani</w:t>
+      </w:r>
+      <w:proofErr w:type="spellEnd"/>
+      <w:r>
+        <w:rPr>
+          <w:lang w:val="en-US"/>
+        </w:rPr>
+        <w:t xml:space="preserve">, D. Azar, N. </w:t>
+      </w:r>
+      <w:proofErr w:type="spellStart"/>
+      <w:r>
+        <w:rPr>
+          <w:lang w:val="en-US"/>
+        </w:rPr>
+        <w:t>Helal</w:t>
+      </w:r>
+      <w:proofErr w:type="spellEnd"/>
+      <w:r>
+        <w:rPr>
+          <w:lang w:val="en-US"/>
+        </w:rPr>
+        <w:t xml:space="preserve"> </w:t>
+      </w:r>
+      <w:r>
+        <w:rPr>
+          <w:lang w:val="en-US"/>
+        </w:rPr>
+        <w:t>Department of Computer Science &amp; Mathematics</w:t>
+      </w:r>
+      <w:r>
+        <w:rPr>
+          <w:lang w:val="en-US"/>
+        </w:rPr>
+        <w:t xml:space="preserve"> </w:t>
+      </w:r>
+      <w:r>
+        <w:rPr>
+          <w:lang w:val="en-US"/>
+        </w:rPr>
+        <w:t>Lebanese American University</w:t>
+      </w:r>
+      <w:r>
+        <w:rPr>
+          <w:lang w:val="en-US"/>
+        </w:rPr>
+        <w:t xml:space="preserve"> </w:t>
+      </w:r>
+      <w:r>
+        <w:rPr>
+          <w:lang w:val="en-US"/>
+        </w:rPr>
+        <w:t>Byblos, 1401 2010, Lebanon</w:t>
+      </w:r>
+      <w:r>
+        <w:rPr>
+          <w:lang w:val="en-US"/>
+        </w:rPr>
+        <w:t xml:space="preserve">; </w:t>
+      </w:r>
+      <w:r>
+        <w:rPr>
+          <w:lang w:val="en-US"/>
+        </w:rPr>
+        <w:t xml:space="preserve">W. </w:t>
+      </w:r>
+      <w:proofErr w:type="spellStart"/>
+      <w:r>
+        <w:rPr>
+          <w:lang w:val="en-US"/>
+        </w:rPr>
+        <w:t>Keirouz</w:t>
+      </w:r>
+      <w:proofErr w:type="spellEnd"/>
+      <w:r>
+        <w:rPr>
+          <w:lang w:val="en-US"/>
+        </w:rPr>
+        <w:t xml:space="preserve"> </w:t>
+      </w:r>
+      <w:r>
+        <w:rPr>
+          <w:lang w:val="en-US"/>
+        </w:rPr>
+        <w:t>Department of Computer Science</w:t>
+      </w:r>
+      <w:r>
+        <w:rPr>
+          <w:lang w:val="en-US"/>
+        </w:rPr>
+        <w:t xml:space="preserve"> </w:t>
+      </w:r>
+      <w:r>
+        <w:rPr>
+          <w:lang w:val="en-US"/>
+        </w:rPr>
+        <w:t>American University of Beirut</w:t>
+      </w:r>
+      <w:r>
+        <w:rPr>
+          <w:lang w:val="en-US"/>
+        </w:rPr>
+        <w:t xml:space="preserve"> </w:t>
+      </w:r>
+      <w:proofErr w:type="spellStart"/>
+      <w:r>
+        <w:rPr>
+          <w:lang w:val="en-US"/>
+        </w:rPr>
+        <w:t>Beirut</w:t>
+      </w:r>
+      <w:proofErr w:type="spellEnd"/>
+      <w:r>
+        <w:rPr>
+          <w:lang w:val="en-US"/>
+        </w:rPr>
+        <w:t>, 1107 2020, Lebanon</w:t>
+      </w:r>
+      <w:r>
+        <w:rPr>
+          <w:lang w:val="en-US"/>
+        </w:rPr>
+        <w:t>.</w:t>
+      </w:r>
+    </w:p>
+    <w:p>
+      <w:pPr>
+        <w:pStyle w:val="a3"/>
+        <w:numPr>
+          <w:ilvl w:val="0"/>
+          <w:numId w:val="15"/>
+        </w:numPr>
+        <w:ind w:left="-284" w:hanging="425"/>
+        <w:rPr>
+          <w:rFonts w:ascii="Times New Roman" w:hAnsi="Times New Roman" w:cs="Times New Roman"/>
+          <w:szCs w:val="28"/>
+          <w:lang w:val="en-US"/>
+        </w:rPr>
+      </w:pPr>
+      <w:r>
+        <w:rPr>
+          <w:rFonts w:ascii="Times New Roman" w:hAnsi="Times New Roman" w:cs="Times New Roman"/>
+          <w:szCs w:val="28"/>
+        </w:rPr>
+        <w:t>Статья</w:t>
+      </w:r>
+      <w:r>
+        <w:rPr>
+          <w:rFonts w:ascii="Times New Roman" w:hAnsi="Times New Roman" w:cs="Times New Roman"/>
+          <w:szCs w:val="28"/>
+          <w:lang w:val="en-US"/>
+        </w:rPr>
+        <w:t xml:space="preserve"> </w:t>
+      </w:r>
+      <w:r>
+        <w:rPr>
+          <w:rFonts w:ascii="Times New Roman" w:hAnsi="Times New Roman" w:cs="Times New Roman"/>
+          <w:szCs w:val="28"/>
+        </w:rPr>
+        <w:t>об</w:t>
+      </w:r>
+      <w:r>
+        <w:rPr>
+          <w:rFonts w:ascii="Times New Roman" w:hAnsi="Times New Roman" w:cs="Times New Roman"/>
+          <w:szCs w:val="28"/>
+          <w:lang w:val="en-US"/>
+        </w:rPr>
+        <w:t xml:space="preserve"> </w:t>
+      </w:r>
+      <w:r>
+        <w:rPr>
+          <w:rFonts w:ascii="Times New Roman" w:hAnsi="Times New Roman" w:cs="Times New Roman"/>
+          <w:szCs w:val="28"/>
+        </w:rPr>
+        <w:t>алгоритме</w:t>
+      </w:r>
+      <w:r>
+        <w:rPr>
+          <w:rFonts w:ascii="Times New Roman" w:hAnsi="Times New Roman" w:cs="Times New Roman"/>
+          <w:szCs w:val="28"/>
+          <w:lang w:val="en-US"/>
+        </w:rPr>
+        <w:t xml:space="preserve"> </w:t>
+      </w:r>
+      <w:r>
+        <w:rPr>
+          <w:rFonts w:ascii="Times New Roman" w:hAnsi="Times New Roman" w:cs="Times New Roman"/>
+          <w:szCs w:val="28"/>
+        </w:rPr>
+        <w:t>имитации</w:t>
+      </w:r>
+      <w:r>
+        <w:rPr>
+          <w:rFonts w:ascii="Times New Roman" w:hAnsi="Times New Roman" w:cs="Times New Roman"/>
+          <w:szCs w:val="28"/>
+          <w:lang w:val="en-US"/>
+        </w:rPr>
+        <w:t xml:space="preserve"> </w:t>
+      </w:r>
+      <w:r>
+        <w:rPr>
+          <w:rFonts w:ascii="Times New Roman" w:hAnsi="Times New Roman" w:cs="Times New Roman"/>
+          <w:szCs w:val="28"/>
+        </w:rPr>
+        <w:t>отжига</w:t>
+      </w:r>
+      <w:r>
+        <w:rPr>
+          <w:rFonts w:ascii="Times New Roman" w:hAnsi="Times New Roman" w:cs="Times New Roman"/>
+          <w:szCs w:val="28"/>
+          <w:lang w:val="en-US"/>
+        </w:rPr>
+        <w:t xml:space="preserve"> </w:t>
+      </w:r>
+      <w:r>
+        <w:rPr>
+          <w:rFonts w:ascii="Times New Roman" w:hAnsi="Times New Roman" w:cs="Times New Roman"/>
+          <w:szCs w:val="28"/>
+        </w:rPr>
+        <w:t>для</w:t>
+      </w:r>
+      <w:r>
+        <w:rPr>
+          <w:rFonts w:ascii="Times New Roman" w:hAnsi="Times New Roman" w:cs="Times New Roman"/>
+          <w:szCs w:val="28"/>
+          <w:lang w:val="en-US"/>
+        </w:rPr>
+        <w:t xml:space="preserve"> </w:t>
+      </w:r>
+      <w:r>
+        <w:rPr>
+          <w:rFonts w:ascii="Times New Roman" w:hAnsi="Times New Roman" w:cs="Times New Roman"/>
+          <w:szCs w:val="28"/>
+        </w:rPr>
+        <w:t>задачи</w:t>
+      </w:r>
+      <w:r>
+        <w:rPr>
+          <w:rFonts w:ascii="Times New Roman" w:hAnsi="Times New Roman" w:cs="Times New Roman"/>
+          <w:szCs w:val="28"/>
+          <w:lang w:val="en-US"/>
+        </w:rPr>
+        <w:t xml:space="preserve"> </w:t>
+      </w:r>
+      <w:r>
+        <w:rPr>
+          <w:rFonts w:ascii="Times New Roman" w:hAnsi="Times New Roman" w:cs="Times New Roman"/>
+          <w:szCs w:val="28"/>
+          <w:lang w:val="en-US"/>
+        </w:rPr>
+        <w:t>CVRP</w:t>
+      </w:r>
+      <w:r>
+        <w:rPr>
+          <w:rFonts w:ascii="Times New Roman" w:hAnsi="Times New Roman" w:cs="Times New Roman"/>
+          <w:szCs w:val="28"/>
+          <w:lang w:val="en-US"/>
+        </w:rPr>
+        <w:t xml:space="preserve">, </w:t>
+      </w:r>
+      <w:r>
+        <w:rPr>
+          <w:rFonts w:ascii="Times New Roman" w:hAnsi="Times New Roman" w:cs="Times New Roman"/>
+          <w:szCs w:val="28"/>
+          <w:lang w:val="en-US"/>
+        </w:rPr>
+        <w:t>Networking</w:t>
+      </w:r>
+      <w:r>
+        <w:rPr>
+          <w:rFonts w:ascii="Times New Roman" w:hAnsi="Times New Roman" w:cs="Times New Roman"/>
+          <w:szCs w:val="28"/>
+          <w:lang w:val="en-US"/>
+        </w:rPr>
+        <w:t xml:space="preserve"> </w:t>
+      </w:r>
+      <w:r>
+        <w:rPr>
+          <w:rFonts w:ascii="Times New Roman" w:hAnsi="Times New Roman" w:cs="Times New Roman"/>
+          <w:szCs w:val="28"/>
+          <w:lang w:val="en-US"/>
+        </w:rPr>
+        <w:t>and</w:t>
+      </w:r>
+      <w:r>
+        <w:rPr>
+          <w:rFonts w:ascii="Times New Roman" w:hAnsi="Times New Roman" w:cs="Times New Roman"/>
+          <w:szCs w:val="28"/>
+          <w:lang w:val="en-US"/>
+        </w:rPr>
+        <w:t xml:space="preserve"> </w:t>
+      </w:r>
+      <w:r>
+        <w:rPr>
+          <w:rFonts w:ascii="Times New Roman" w:hAnsi="Times New Roman" w:cs="Times New Roman"/>
+          <w:szCs w:val="28"/>
+          <w:lang w:val="en-US"/>
+        </w:rPr>
+        <w:t>Emerging</w:t>
+      </w:r>
+      <w:r>
+        <w:rPr>
+          <w:rFonts w:ascii="Times New Roman" w:hAnsi="Times New Roman" w:cs="Times New Roman"/>
+          <w:szCs w:val="28"/>
+          <w:lang w:val="en-US"/>
+        </w:rPr>
+        <w:t xml:space="preserve"> </w:t>
+      </w:r>
+      <w:r>
+        <w:rPr>
+          <w:rFonts w:ascii="Times New Roman" w:hAnsi="Times New Roman" w:cs="Times New Roman"/>
+          <w:szCs w:val="28"/>
+          <w:lang w:val="en-US"/>
+        </w:rPr>
+        <w:t>Optimization [</w:t>
+      </w:r>
+      <w:r>
+        <w:rPr>
+          <w:rFonts w:ascii="Times New Roman" w:hAnsi="Times New Roman" w:cs="Times New Roman"/>
+          <w:szCs w:val="28"/>
+        </w:rPr>
+        <w:t>Электронный</w:t>
+      </w:r>
+      <w:r>
+        <w:rPr>
+          <w:rFonts w:ascii="Times New Roman" w:hAnsi="Times New Roman" w:cs="Times New Roman"/>
+          <w:szCs w:val="28"/>
+          <w:lang w:val="en-US"/>
+        </w:rPr>
+        <w:t xml:space="preserve"> </w:t>
+      </w:r>
+      <w:r>
+        <w:rPr>
+          <w:rFonts w:ascii="Times New Roman" w:hAnsi="Times New Roman" w:cs="Times New Roman"/>
+          <w:szCs w:val="28"/>
+        </w:rPr>
+        <w:t>ресурс</w:t>
+      </w:r>
+      <w:r>
+        <w:rPr>
+          <w:rFonts w:ascii="Times New Roman" w:hAnsi="Times New Roman" w:cs="Times New Roman"/>
+          <w:szCs w:val="28"/>
+          <w:lang w:val="en-US"/>
+        </w:rPr>
+        <w:t xml:space="preserve">] // URL: </w:t>
+      </w:r>
+      <w:hyperlink r:id="rId21" w:history="1">
+        <w:r>
+          <w:rPr>
+            <w:rStyle w:val="a5"/>
+            <w:rFonts w:ascii="Times New Roman" w:hAnsi="Times New Roman" w:cs="Times New Roman"/>
+            <w:szCs w:val="28"/>
+            <w:lang w:val="en-US"/>
+          </w:rPr>
+          <w:t>http://neo.lcc.uma.es/vrp/solution-methods/metaheuristics/simulated-annealing/</w:t>
+        </w:r>
+      </w:hyperlink>
+    </w:p>
+    <w:p>
+      <w:pPr>
+        <w:pStyle w:val="a3"/>
+        <w:numPr>
+          <w:ilvl w:val="0"/>
+          <w:numId w:val="15"/>
+        </w:numPr>
+        <w:ind w:left="-284" w:hanging="425"/>
+        <w:rPr>
+          <w:rFonts w:ascii="Times New Roman" w:hAnsi="Times New Roman" w:cs="Times New Roman"/>
+          <w:szCs w:val="28"/>
+        </w:rPr>
+      </w:pPr>
+      <w:r>
+        <w:rPr>
+          <w:rFonts w:ascii="Times New Roman" w:hAnsi="Times New Roman" w:cs="Times New Roman"/>
+          <w:szCs w:val="28"/>
+          <w:lang w:val="en-US"/>
+        </w:rPr>
+        <w:t xml:space="preserve">Computer technologies department, ITMO University. </w:t>
+      </w:r>
+      <w:r>
+        <w:rPr>
+          <w:rFonts w:ascii="Times New Roman" w:hAnsi="Times New Roman" w:cs="Times New Roman"/>
+          <w:szCs w:val="28"/>
+        </w:rPr>
+        <w:t xml:space="preserve">Задачи маршрутизации транспорта </w:t>
+      </w:r>
+      <w:r>
+        <w:rPr>
+          <w:rFonts w:ascii="Times New Roman" w:hAnsi="Times New Roman" w:cs="Times New Roman"/>
+          <w:szCs w:val="28"/>
+        </w:rPr>
+        <w:t>[</w:t>
+      </w:r>
+      <w:r>
+        <w:rPr>
+          <w:rFonts w:ascii="Times New Roman" w:hAnsi="Times New Roman" w:cs="Times New Roman"/>
+          <w:szCs w:val="28"/>
+        </w:rPr>
+        <w:t>Электронный ресурс</w:t>
+      </w:r>
+      <w:r>
+        <w:rPr>
+          <w:rFonts w:ascii="Times New Roman" w:hAnsi="Times New Roman" w:cs="Times New Roman"/>
+          <w:szCs w:val="28"/>
+        </w:rPr>
+        <w:t>]</w:t>
+      </w:r>
+      <w:r>
+        <w:rPr>
+          <w:rFonts w:ascii="Times New Roman" w:hAnsi="Times New Roman" w:cs="Times New Roman"/>
+          <w:szCs w:val="28"/>
+        </w:rPr>
+        <w:t xml:space="preserve"> </w:t>
+      </w:r>
+      <w:r>
+        <w:rPr>
+          <w:rFonts w:ascii="Times New Roman" w:hAnsi="Times New Roman" w:cs="Times New Roman"/>
+          <w:szCs w:val="28"/>
+        </w:rPr>
+        <w:t xml:space="preserve">// </w:t>
+      </w:r>
+      <w:r>
+        <w:rPr>
+          <w:rFonts w:ascii="Times New Roman" w:hAnsi="Times New Roman" w:cs="Times New Roman"/>
+          <w:szCs w:val="28"/>
+          <w:lang w:val="en-US"/>
+        </w:rPr>
+        <w:t>URL</w:t>
+      </w:r>
+      <w:r>
+        <w:rPr>
+          <w:rFonts w:ascii="Times New Roman" w:hAnsi="Times New Roman" w:cs="Times New Roman"/>
+          <w:szCs w:val="28"/>
+        </w:rPr>
+        <w:t xml:space="preserve">: </w:t>
+      </w:r>
+      <w:hyperlink r:id="rId22" w:history="1">
+        <w:r>
+          <w:rPr>
+            <w:rStyle w:val="a5"/>
+            <w:rFonts w:ascii="Times New Roman" w:hAnsi="Times New Roman" w:cs="Times New Roman"/>
+            <w:szCs w:val="28"/>
+            <w:lang w:val="en-US"/>
+          </w:rPr>
+          <w:t>http</w:t>
+        </w:r>
+        <w:r>
+          <w:rPr>
+            <w:rStyle w:val="a5"/>
+            <w:rFonts w:ascii="Times New Roman" w:hAnsi="Times New Roman" w:cs="Times New Roman"/>
+            <w:szCs w:val="28"/>
+          </w:rPr>
+          <w:t>://</w:t>
+        </w:r>
+        <w:r>
+          <w:rPr>
+            <w:rStyle w:val="a5"/>
+            <w:rFonts w:ascii="Times New Roman" w:hAnsi="Times New Roman" w:cs="Times New Roman"/>
+            <w:szCs w:val="28"/>
+            <w:lang w:val="en-US"/>
+          </w:rPr>
+          <w:t>rain</w:t>
+        </w:r>
+        <w:r>
+          <w:rPr>
+            <w:rStyle w:val="a5"/>
+            <w:rFonts w:ascii="Times New Roman" w:hAnsi="Times New Roman" w:cs="Times New Roman"/>
+            <w:szCs w:val="28"/>
+          </w:rPr>
+          <w:t>.</w:t>
+        </w:r>
+        <w:proofErr w:type="spellStart"/>
+        <w:r>
+          <w:rPr>
+            <w:rStyle w:val="a5"/>
+            <w:rFonts w:ascii="Times New Roman" w:hAnsi="Times New Roman" w:cs="Times New Roman"/>
+            <w:szCs w:val="28"/>
+            <w:lang w:val="en-US"/>
+          </w:rPr>
+          <w:t>ifmo</w:t>
+        </w:r>
+        <w:proofErr w:type="spellEnd"/>
+        <w:r>
+          <w:rPr>
+            <w:rStyle w:val="a5"/>
+            <w:rFonts w:ascii="Times New Roman" w:hAnsi="Times New Roman" w:cs="Times New Roman"/>
+            <w:szCs w:val="28"/>
+          </w:rPr>
+          <w:t>.</w:t>
+        </w:r>
+        <w:proofErr w:type="spellStart"/>
+        <w:r>
+          <w:rPr>
+            <w:rStyle w:val="a5"/>
+            <w:rFonts w:ascii="Times New Roman" w:hAnsi="Times New Roman" w:cs="Times New Roman"/>
+            <w:szCs w:val="28"/>
+            <w:lang w:val="en-US"/>
+          </w:rPr>
+          <w:t>ru</w:t>
+        </w:r>
+        <w:proofErr w:type="spellEnd"/>
+        <w:r>
+          <w:rPr>
+            <w:rStyle w:val="a5"/>
+            <w:rFonts w:ascii="Times New Roman" w:hAnsi="Times New Roman" w:cs="Times New Roman"/>
+            <w:szCs w:val="28"/>
+          </w:rPr>
+          <w:t>/</w:t>
+        </w:r>
+        <w:r>
+          <w:rPr>
+            <w:rStyle w:val="a5"/>
+            <w:rFonts w:ascii="Times New Roman" w:hAnsi="Times New Roman" w:cs="Times New Roman"/>
+            <w:szCs w:val="28"/>
+            <w:lang w:val="en-US"/>
+          </w:rPr>
+          <w:t>ca</w:t>
+        </w:r>
+        <w:r>
+          <w:rPr>
+            <w:rStyle w:val="a5"/>
+            <w:rFonts w:ascii="Times New Roman" w:hAnsi="Times New Roman" w:cs="Times New Roman"/>
+            <w:szCs w:val="28"/>
+            <w:lang w:val="en-US"/>
+          </w:rPr>
+          <w:t>t</w:t>
+        </w:r>
+        <w:r>
+          <w:rPr>
+            <w:rStyle w:val="a5"/>
+            <w:rFonts w:ascii="Times New Roman" w:hAnsi="Times New Roman" w:cs="Times New Roman"/>
+            <w:szCs w:val="28"/>
+          </w:rPr>
+          <w:t>/</w:t>
+        </w:r>
+        <w:r>
+          <w:rPr>
+            <w:rStyle w:val="a5"/>
+            <w:rFonts w:ascii="Times New Roman" w:hAnsi="Times New Roman" w:cs="Times New Roman"/>
+            <w:szCs w:val="28"/>
+            <w:lang w:val="en-US"/>
+          </w:rPr>
+          <w:t>view</w:t>
+        </w:r>
+        <w:r>
+          <w:rPr>
+            <w:rStyle w:val="a5"/>
+            <w:rFonts w:ascii="Times New Roman" w:hAnsi="Times New Roman" w:cs="Times New Roman"/>
+            <w:szCs w:val="28"/>
+          </w:rPr>
+          <w:t>.</w:t>
+        </w:r>
+        <w:r>
+          <w:rPr>
+            <w:rStyle w:val="a5"/>
+            <w:rFonts w:ascii="Times New Roman" w:hAnsi="Times New Roman" w:cs="Times New Roman"/>
+            <w:szCs w:val="28"/>
+            <w:lang w:val="en-US"/>
+          </w:rPr>
+          <w:t>php</w:t>
+        </w:r>
+        <w:r>
+          <w:rPr>
+            <w:rStyle w:val="a5"/>
+            <w:rFonts w:ascii="Times New Roman" w:hAnsi="Times New Roman" w:cs="Times New Roman"/>
+            <w:szCs w:val="28"/>
+          </w:rPr>
+          <w:t>/</w:t>
+        </w:r>
+        <w:r>
+          <w:rPr>
+            <w:rStyle w:val="a5"/>
+            <w:rFonts w:ascii="Times New Roman" w:hAnsi="Times New Roman" w:cs="Times New Roman"/>
+            <w:szCs w:val="28"/>
+            <w:lang w:val="en-US"/>
+          </w:rPr>
+          <w:t>theory</w:t>
+        </w:r>
+        <w:r>
+          <w:rPr>
+            <w:rStyle w:val="a5"/>
+            <w:rFonts w:ascii="Times New Roman" w:hAnsi="Times New Roman" w:cs="Times New Roman"/>
+            <w:szCs w:val="28"/>
+          </w:rPr>
+          <w:t>/</w:t>
+        </w:r>
+        <w:r>
+          <w:rPr>
+            <w:rStyle w:val="a5"/>
+            <w:rFonts w:ascii="Times New Roman" w:hAnsi="Times New Roman" w:cs="Times New Roman"/>
+            <w:szCs w:val="28"/>
+            <w:lang w:val="en-US"/>
+          </w:rPr>
+          <w:t>unsorted</w:t>
+        </w:r>
+        <w:r>
+          <w:rPr>
+            <w:rStyle w:val="a5"/>
+            <w:rFonts w:ascii="Times New Roman" w:hAnsi="Times New Roman" w:cs="Times New Roman"/>
+            <w:szCs w:val="28"/>
+          </w:rPr>
+          <w:t>/</w:t>
+        </w:r>
+        <w:proofErr w:type="spellStart"/>
+        <w:r>
+          <w:rPr>
+            <w:rStyle w:val="a5"/>
+            <w:rFonts w:ascii="Times New Roman" w:hAnsi="Times New Roman" w:cs="Times New Roman"/>
+            <w:szCs w:val="28"/>
+            <w:lang w:val="en-US"/>
+          </w:rPr>
+          <w:t>vrp</w:t>
+        </w:r>
+        <w:proofErr w:type="spellEnd"/>
+        <w:r>
+          <w:rPr>
+            <w:rStyle w:val="a5"/>
+            <w:rFonts w:ascii="Times New Roman" w:hAnsi="Times New Roman" w:cs="Times New Roman"/>
+            <w:szCs w:val="28"/>
+          </w:rPr>
+          <w:t>-2006</w:t>
+        </w:r>
+      </w:hyperlink>
     </w:p>
     <w:p>
       <w:pPr>
@@ -9636,8 +10370,8 @@
       </w:pPr>
     </w:p>
     <w:sectPr>
-      <w:headerReference w:type="default" r:id="rId20"/>
-      <w:footerReference w:type="default" r:id="rId21"/>
+      <w:headerReference w:type="default" r:id="rId23"/>
+      <w:footerReference w:type="default" r:id="rId24"/>
       <w:pgSz w:w="11900" w:h="16840"/>
       <w:pgMar w:top="1134" w:right="850" w:bottom="1134" w:left="1701" w:header="703" w:footer="0" w:gutter="0"/>
       <w:pgNumType w:start="2"/>
@@ -13691,6 +14425,18 @@
       <w:rFonts w:ascii="Times New Roman" w:hAnsi="Times New Roman" w:cs="Times New Roman"/>
     </w:rPr>
   </w:style>
+  <w:style w:type="character" w:styleId="af8">
+    <w:name w:val="Unresolved Mention"/>
+    <w:basedOn w:val="a0"/>
+    <w:uiPriority w:val="99"/>
+    <w:semiHidden/>
+    <w:unhideWhenUsed/>
+    <w:rsid w:val="008012F9"/>
+    <w:rPr>
+      <w:color w:val="808080"/>
+      <w:shd w:val="clear" w:color="auto" w:fill="E6E6E6"/>
+    </w:rPr>
+  </w:style>
 </w:styles>
 </file>
 
@@ -13960,7 +14706,7 @@
 </file>
 
 <file path=customXml/itemProps1.xml><?xml version="1.0" encoding="utf-8"?>
-<ds:datastoreItem xmlns:ds="http://schemas.openxmlformats.org/officeDocument/2006/customXml" ds:itemID="{65426688-F323-4820-BC87-5E03E4AD607B}">
+<ds:datastoreItem xmlns:ds="http://schemas.openxmlformats.org/officeDocument/2006/customXml" ds:itemID="{2403C0FA-4C1B-449B-A41C-095AE431FE7A}">
   <ds:schemaRefs>
     <ds:schemaRef ds:uri="http://schemas.openxmlformats.org/officeDocument/2006/bibliography"/>
   </ds:schemaRefs>

--- a/cwdocs2/Руководство оператора.docx
+++ b/cwdocs2/Руководство оператора.docx
@@ -1598,35 +1598,9 @@
       </w:r>
       <w:r>
         <w:rPr>
-          <w:rFonts w:ascii="Times New Roman" w:eastAsia="Calibri" w:hAnsi="Times New Roman" w:cs="Times New Roman"/>
           <w:b/>
-          <w:szCs w:val="22"/>
-        </w:rPr>
-        <w:t xml:space="preserve">МОБИЛЬНАЯ ИГРА </w:t>
-      </w:r>
-      <w:r>
-        <w:rPr>
-          <w:rFonts w:ascii="Times New Roman" w:eastAsia="Calibri" w:hAnsi="Times New Roman" w:cs="Times New Roman"/>
-          <w:b/>
-          <w:szCs w:val="22"/>
-        </w:rPr>
-        <w:t>“</w:t>
-      </w:r>
-      <w:r>
-        <w:rPr>
-          <w:rFonts w:ascii="Times New Roman" w:eastAsia="Calibri" w:hAnsi="Times New Roman" w:cs="Times New Roman"/>
-          <w:b/>
-          <w:szCs w:val="22"/>
-        </w:rPr>
-        <w:t>ОТРЕЗКИ</w:t>
-      </w:r>
-      <w:r>
-        <w:rPr>
-          <w:rFonts w:ascii="Times New Roman" w:eastAsia="Calibri" w:hAnsi="Times New Roman" w:cs="Times New Roman"/>
-          <w:b/>
-          <w:szCs w:val="22"/>
-        </w:rPr>
-        <w:t>”</w:t>
+        </w:rPr>
+        <w:t>ПРОГРАММА РЕШЕНИЯ ЗАДАЧИ МАРШРУТИЗАЦИИ С ОГРАНИЧЕНИЕМ ПО ГРУЗОПОДЪЕМНОСТИ НА ОСНОВЕ МЕТОДА ИМИТАЦИИ ОТЖИГА</w:t>
       </w:r>
       <w:r>
         <w:rPr>
@@ -1775,8 +1749,6 @@
             </w:rPr>
             <w:t>СОДЕРЖАНИЕ</w:t>
           </w:r>
-          <w:bookmarkStart w:id="1" w:name="_GoBack"/>
-          <w:bookmarkEnd w:id="1"/>
         </w:p>
         <w:p>
           <w:pPr>
@@ -1812,13 +1784,130 @@
             </w:rPr>
             <w:fldChar w:fldCharType="separate"/>
           </w:r>
-          <w:hyperlink w:anchor="_Toc513973891" w:history="1">
+          <w:bookmarkStart w:id="1" w:name="_GoBack"/>
+          <w:bookmarkEnd w:id="1"/>
+          <w:r>
+            <w:rPr>
+              <w:rStyle w:val="a5"/>
+              <w:noProof/>
+            </w:rPr>
+            <w:fldChar w:fldCharType="begin"/>
+          </w:r>
+          <w:r>
+            <w:rPr>
+              <w:rStyle w:val="a5"/>
+              <w:noProof/>
+            </w:rPr>
+            <w:instrText xml:space="preserve"> </w:instrText>
+          </w:r>
+          <w:r>
+            <w:rPr>
+              <w:noProof/>
+            </w:rPr>
+            <w:instrText>HYPERLINK \l "_Toc513992229"</w:instrText>
+          </w:r>
+          <w:r>
+            <w:rPr>
+              <w:rStyle w:val="a5"/>
+              <w:noProof/>
+            </w:rPr>
+            <w:instrText xml:space="preserve"> </w:instrText>
+          </w:r>
+          <w:r>
+            <w:rPr>
+              <w:rStyle w:val="a5"/>
+              <w:noProof/>
+            </w:rPr>
+          </w:r>
+          <w:r>
+            <w:rPr>
+              <w:rStyle w:val="a5"/>
+              <w:noProof/>
+            </w:rPr>
+            <w:fldChar w:fldCharType="separate"/>
+          </w:r>
+          <w:r>
+            <w:rPr>
+              <w:rStyle w:val="a5"/>
+              <w:noProof/>
+            </w:rPr>
+            <w:t>1. НАЗНАЧЕНИЕ И ОБЛАСТЬ ПРИМЕНЕНИЯ</w:t>
+          </w:r>
+          <w:r>
+            <w:rPr>
+              <w:noProof/>
+              <w:webHidden/>
+            </w:rPr>
+            <w:tab/>
+          </w:r>
+          <w:r>
+            <w:rPr>
+              <w:noProof/>
+              <w:webHidden/>
+            </w:rPr>
+            <w:fldChar w:fldCharType="begin"/>
+          </w:r>
+          <w:r>
+            <w:rPr>
+              <w:noProof/>
+              <w:webHidden/>
+            </w:rPr>
+            <w:instrText xml:space="preserve"> PAGEREF _Toc513992229 \h </w:instrText>
+          </w:r>
+          <w:r>
+            <w:rPr>
+              <w:noProof/>
+              <w:webHidden/>
+            </w:rPr>
+          </w:r>
+          <w:r>
+            <w:rPr>
+              <w:noProof/>
+              <w:webHidden/>
+            </w:rPr>
+            <w:fldChar w:fldCharType="separate"/>
+          </w:r>
+          <w:r>
+            <w:rPr>
+              <w:noProof/>
+              <w:webHidden/>
+            </w:rPr>
+            <w:t>3</w:t>
+          </w:r>
+          <w:r>
+            <w:rPr>
+              <w:noProof/>
+              <w:webHidden/>
+            </w:rPr>
+            <w:fldChar w:fldCharType="end"/>
+          </w:r>
+          <w:r>
+            <w:rPr>
+              <w:rStyle w:val="a5"/>
+              <w:noProof/>
+            </w:rPr>
+            <w:fldChar w:fldCharType="end"/>
+          </w:r>
+        </w:p>
+        <w:p>
+          <w:pPr>
+            <w:pStyle w:val="21"/>
+            <w:tabs>
+              <w:tab w:val="right" w:leader="dot" w:pos="9339"/>
+            </w:tabs>
+            <w:rPr>
+              <w:rFonts w:asciiTheme="minorHAnsi" w:eastAsiaTheme="minorEastAsia" w:hAnsiTheme="minorHAnsi" w:cstheme="minorBidi"/>
+              <w:noProof/>
+              <w:lang w:eastAsia="ru-RU"/>
+            </w:rPr>
+          </w:pPr>
+          <w:hyperlink w:anchor="_Toc513992230" w:history="1">
             <w:r>
               <w:rPr>
                 <w:rStyle w:val="a5"/>
                 <w:noProof/>
               </w:rPr>
-              <w:t>1. НАЗНАЧЕНИЕ И ОБЛАСТЬ ПРИМЕНЕНИЯ</w:t>
+              <w:t>1.1. Функциональное назначение</w:t>
             </w:r>
             <w:r>
               <w:rPr>
@@ -1839,7 +1928,7 @@
                 <w:noProof/>
                 <w:webHidden/>
               </w:rPr>
-              <w:instrText xml:space="preserve"> PAGEREF _Toc513973891 \h </w:instrText>
+              <w:instrText xml:space="preserve"> PAGEREF _Toc513992230 \h </w:instrText>
             </w:r>
             <w:r>
               <w:rPr>
@@ -1882,13 +1971,13 @@
               <w:lang w:eastAsia="ru-RU"/>
             </w:rPr>
           </w:pPr>
-          <w:hyperlink w:anchor="_Toc513973892" w:history="1">
+          <w:hyperlink w:anchor="_Toc513992231" w:history="1">
             <w:r>
               <w:rPr>
                 <w:rStyle w:val="a5"/>
                 <w:noProof/>
               </w:rPr>
-              <w:t>1.1. Функциональное назначение</w:t>
+              <w:t>1.2. Эксплуатационное назначение</w:t>
             </w:r>
             <w:r>
               <w:rPr>
@@ -1909,7 +1998,7 @@
                 <w:noProof/>
                 <w:webHidden/>
               </w:rPr>
-              <w:instrText xml:space="preserve"> PAGEREF _Toc513973892 \h </w:instrText>
+              <w:instrText xml:space="preserve"> PAGEREF _Toc513992231 \h </w:instrText>
             </w:r>
             <w:r>
               <w:rPr>
@@ -1952,13 +2041,13 @@
               <w:lang w:eastAsia="ru-RU"/>
             </w:rPr>
           </w:pPr>
-          <w:hyperlink w:anchor="_Toc513973893" w:history="1">
+          <w:hyperlink w:anchor="_Toc513992232" w:history="1">
             <w:r>
               <w:rPr>
                 <w:rStyle w:val="a5"/>
                 <w:noProof/>
               </w:rPr>
-              <w:t>1.2. Эксплуатационное назначение</w:t>
+              <w:t>1.3. Состав функций</w:t>
             </w:r>
             <w:r>
               <w:rPr>
@@ -1979,77 +2068,7 @@
                 <w:noProof/>
                 <w:webHidden/>
               </w:rPr>
-              <w:instrText xml:space="preserve"> PAGEREF _Toc513973893 \h </w:instrText>
-            </w:r>
-            <w:r>
-              <w:rPr>
-                <w:noProof/>
-                <w:webHidden/>
-              </w:rPr>
-            </w:r>
-            <w:r>
-              <w:rPr>
-                <w:noProof/>
-                <w:webHidden/>
-              </w:rPr>
-              <w:fldChar w:fldCharType="separate"/>
-            </w:r>
-            <w:r>
-              <w:rPr>
-                <w:noProof/>
-                <w:webHidden/>
-              </w:rPr>
-              <w:t>3</w:t>
-            </w:r>
-            <w:r>
-              <w:rPr>
-                <w:noProof/>
-                <w:webHidden/>
-              </w:rPr>
-              <w:fldChar w:fldCharType="end"/>
-            </w:r>
-          </w:hyperlink>
-        </w:p>
-        <w:p>
-          <w:pPr>
-            <w:pStyle w:val="21"/>
-            <w:tabs>
-              <w:tab w:val="right" w:leader="dot" w:pos="9339"/>
-            </w:tabs>
-            <w:rPr>
-              <w:rFonts w:asciiTheme="minorHAnsi" w:eastAsiaTheme="minorEastAsia" w:hAnsiTheme="minorHAnsi" w:cstheme="minorBidi"/>
-              <w:noProof/>
-              <w:lang w:eastAsia="ru-RU"/>
-            </w:rPr>
-          </w:pPr>
-          <w:hyperlink w:anchor="_Toc513973894" w:history="1">
-            <w:r>
-              <w:rPr>
-                <w:rStyle w:val="a5"/>
-                <w:noProof/>
-              </w:rPr>
-              <w:t>1.3. Состав функций</w:t>
-            </w:r>
-            <w:r>
-              <w:rPr>
-                <w:noProof/>
-                <w:webHidden/>
-              </w:rPr>
-              <w:tab/>
-            </w:r>
-            <w:r>
-              <w:rPr>
-                <w:noProof/>
-                <w:webHidden/>
-              </w:rPr>
-              <w:fldChar w:fldCharType="begin"/>
-            </w:r>
-            <w:r>
-              <w:rPr>
-                <w:noProof/>
-                <w:webHidden/>
-              </w:rPr>
-              <w:instrText xml:space="preserve"> PAGEREF _Toc513973894 \h </w:instrText>
+              <w:instrText xml:space="preserve"> PAGEREF _Toc513992232 \h </w:instrText>
             </w:r>
             <w:r>
               <w:rPr>
@@ -2094,7 +2113,7 @@
               <w:lang w:eastAsia="ru-RU"/>
             </w:rPr>
           </w:pPr>
-          <w:hyperlink w:anchor="_Toc513973895" w:history="1">
+          <w:hyperlink w:anchor="_Toc513992233" w:history="1">
             <w:r>
               <w:rPr>
                 <w:rStyle w:val="a5"/>
@@ -2121,7 +2140,7 @@
                 <w:noProof/>
                 <w:webHidden/>
               </w:rPr>
-              <w:instrText xml:space="preserve"> PAGEREF _Toc513973895 \h </w:instrText>
+              <w:instrText xml:space="preserve"> PAGEREF _Toc513992233 \h </w:instrText>
             </w:r>
             <w:r>
               <w:rPr>
@@ -2164,7 +2183,7 @@
               <w:lang w:eastAsia="ru-RU"/>
             </w:rPr>
           </w:pPr>
-          <w:hyperlink w:anchor="_Toc513973896" w:history="1">
+          <w:hyperlink w:anchor="_Toc513992234" w:history="1">
             <w:r>
               <w:rPr>
                 <w:rStyle w:val="a5"/>
@@ -2191,7 +2210,7 @@
                 <w:noProof/>
                 <w:webHidden/>
               </w:rPr>
-              <w:instrText xml:space="preserve"> PAGEREF _Toc513973896 \h </w:instrText>
+              <w:instrText xml:space="preserve"> PAGEREF _Toc513992234 \h </w:instrText>
             </w:r>
             <w:r>
               <w:rPr>
@@ -2234,7 +2253,7 @@
               <w:lang w:eastAsia="ru-RU"/>
             </w:rPr>
           </w:pPr>
-          <w:hyperlink w:anchor="_Toc513973897" w:history="1">
+          <w:hyperlink w:anchor="_Toc513992235" w:history="1">
             <w:r>
               <w:rPr>
                 <w:rStyle w:val="a5"/>
@@ -2261,7 +2280,7 @@
                 <w:noProof/>
                 <w:webHidden/>
               </w:rPr>
-              <w:instrText xml:space="preserve"> PAGEREF _Toc513973897 \h </w:instrText>
+              <w:instrText xml:space="preserve"> PAGEREF _Toc513992235 \h </w:instrText>
             </w:r>
             <w:r>
               <w:rPr>
@@ -2304,7 +2323,7 @@
               <w:lang w:eastAsia="ru-RU"/>
             </w:rPr>
           </w:pPr>
-          <w:hyperlink w:anchor="_Toc513973898" w:history="1">
+          <w:hyperlink w:anchor="_Toc513992236" w:history="1">
             <w:r>
               <w:rPr>
                 <w:rStyle w:val="a5"/>
@@ -2331,7 +2350,7 @@
                 <w:noProof/>
                 <w:webHidden/>
               </w:rPr>
-              <w:instrText xml:space="preserve"> PAGEREF _Toc513973898 \h </w:instrText>
+              <w:instrText xml:space="preserve"> PAGEREF _Toc513992236 \h </w:instrText>
             </w:r>
             <w:r>
               <w:rPr>
@@ -2376,7 +2395,7 @@
               <w:lang w:eastAsia="ru-RU"/>
             </w:rPr>
           </w:pPr>
-          <w:hyperlink w:anchor="_Toc513973899" w:history="1">
+          <w:hyperlink w:anchor="_Toc513992237" w:history="1">
             <w:r>
               <w:rPr>
                 <w:rStyle w:val="a5"/>
@@ -2404,7 +2423,7 @@
                 <w:noProof/>
                 <w:webHidden/>
               </w:rPr>
-              <w:instrText xml:space="preserve"> PAGEREF _Toc513973899 \h </w:instrText>
+              <w:instrText xml:space="preserve"> PAGEREF _Toc513992237 \h </w:instrText>
             </w:r>
             <w:r>
               <w:rPr>
@@ -2447,7 +2466,7 @@
               <w:lang w:eastAsia="ru-RU"/>
             </w:rPr>
           </w:pPr>
-          <w:hyperlink w:anchor="_Toc513973900" w:history="1">
+          <w:hyperlink w:anchor="_Toc513992238" w:history="1">
             <w:r>
               <w:rPr>
                 <w:rStyle w:val="a5"/>
@@ -2474,7 +2493,7 @@
                 <w:noProof/>
                 <w:webHidden/>
               </w:rPr>
-              <w:instrText xml:space="preserve"> PAGEREF _Toc513973900 \h </w:instrText>
+              <w:instrText xml:space="preserve"> PAGEREF _Toc513992238 \h </w:instrText>
             </w:r>
             <w:r>
               <w:rPr>
@@ -2517,7 +2536,7 @@
               <w:lang w:eastAsia="ru-RU"/>
             </w:rPr>
           </w:pPr>
-          <w:hyperlink w:anchor="_Toc513973901" w:history="1">
+          <w:hyperlink w:anchor="_Toc513992239" w:history="1">
             <w:r>
               <w:rPr>
                 <w:rStyle w:val="a5"/>
@@ -2544,7 +2563,7 @@
                 <w:noProof/>
                 <w:webHidden/>
               </w:rPr>
-              <w:instrText xml:space="preserve"> PAGEREF _Toc513973901 \h </w:instrText>
+              <w:instrText xml:space="preserve"> PAGEREF _Toc513992239 \h </w:instrText>
             </w:r>
             <w:r>
               <w:rPr>
@@ -2587,7 +2606,7 @@
               <w:lang w:eastAsia="ru-RU"/>
             </w:rPr>
           </w:pPr>
-          <w:hyperlink w:anchor="_Toc513973902" w:history="1">
+          <w:hyperlink w:anchor="_Toc513992240" w:history="1">
             <w:r>
               <w:rPr>
                 <w:rStyle w:val="a5"/>
@@ -2614,7 +2633,7 @@
                 <w:noProof/>
                 <w:webHidden/>
               </w:rPr>
-              <w:instrText xml:space="preserve"> PAGEREF _Toc513973902 \h </w:instrText>
+              <w:instrText xml:space="preserve"> PAGEREF _Toc513992240 \h </w:instrText>
             </w:r>
             <w:r>
               <w:rPr>
@@ -2657,7 +2676,7 @@
               <w:lang w:eastAsia="ru-RU"/>
             </w:rPr>
           </w:pPr>
-          <w:hyperlink w:anchor="_Toc513973903" w:history="1">
+          <w:hyperlink w:anchor="_Toc513992241" w:history="1">
             <w:r>
               <w:rPr>
                 <w:rStyle w:val="a5"/>
@@ -2684,7 +2703,7 @@
                 <w:noProof/>
                 <w:webHidden/>
               </w:rPr>
-              <w:instrText xml:space="preserve"> PAGEREF _Toc513973903 \h </w:instrText>
+              <w:instrText xml:space="preserve"> PAGEREF _Toc513992241 \h </w:instrText>
             </w:r>
             <w:r>
               <w:rPr>
@@ -2727,7 +2746,7 @@
               <w:lang w:eastAsia="ru-RU"/>
             </w:rPr>
           </w:pPr>
-          <w:hyperlink w:anchor="_Toc513973904" w:history="1">
+          <w:hyperlink w:anchor="_Toc513992242" w:history="1">
             <w:r>
               <w:rPr>
                 <w:rStyle w:val="a5"/>
@@ -2754,7 +2773,7 @@
                 <w:noProof/>
                 <w:webHidden/>
               </w:rPr>
-              <w:instrText xml:space="preserve"> PAGEREF _Toc513973904 \h </w:instrText>
+              <w:instrText xml:space="preserve"> PAGEREF _Toc513992242 \h </w:instrText>
             </w:r>
             <w:r>
               <w:rPr>
@@ -2797,7 +2816,7 @@
               <w:lang w:eastAsia="ru-RU"/>
             </w:rPr>
           </w:pPr>
-          <w:hyperlink w:anchor="_Toc513973905" w:history="1">
+          <w:hyperlink w:anchor="_Toc513992243" w:history="1">
             <w:r>
               <w:rPr>
                 <w:rStyle w:val="a5"/>
@@ -2824,7 +2843,7 @@
                 <w:noProof/>
                 <w:webHidden/>
               </w:rPr>
-              <w:instrText xml:space="preserve"> PAGEREF _Toc513973905 \h </w:instrText>
+              <w:instrText xml:space="preserve"> PAGEREF _Toc513992243 \h </w:instrText>
             </w:r>
             <w:r>
               <w:rPr>
@@ -2869,7 +2888,7 @@
               <w:lang w:eastAsia="ru-RU"/>
             </w:rPr>
           </w:pPr>
-          <w:hyperlink w:anchor="_Toc513973906" w:history="1">
+          <w:hyperlink w:anchor="_Toc513992244" w:history="1">
             <w:r>
               <w:rPr>
                 <w:rStyle w:val="a5"/>
@@ -2897,7 +2916,7 @@
                 <w:noProof/>
                 <w:webHidden/>
               </w:rPr>
-              <w:instrText xml:space="preserve"> PAGEREF _Toc513973906 \h </w:instrText>
+              <w:instrText xml:space="preserve"> PAGEREF _Toc513992244 \h </w:instrText>
             </w:r>
             <w:r>
               <w:rPr>
@@ -2942,7 +2961,7 @@
               <w:lang w:eastAsia="ru-RU"/>
             </w:rPr>
           </w:pPr>
-          <w:hyperlink w:anchor="_Toc513973907" w:history="1">
+          <w:hyperlink w:anchor="_Toc513992245" w:history="1">
             <w:r>
               <w:rPr>
                 <w:rStyle w:val="a5"/>
@@ -2969,7 +2988,7 @@
                 <w:noProof/>
                 <w:webHidden/>
               </w:rPr>
-              <w:instrText xml:space="preserve"> PAGEREF _Toc513973907 \h </w:instrText>
+              <w:instrText xml:space="preserve"> PAGEREF _Toc513992245 \h </w:instrText>
             </w:r>
             <w:r>
               <w:rPr>
@@ -3040,7 +3059,7 @@
         <w:pStyle w:val="1"/>
       </w:pPr>
       <w:bookmarkStart w:id="2" w:name="_Toc481621619"/>
-      <w:bookmarkStart w:id="3" w:name="_Toc513973891"/>
+      <w:bookmarkStart w:id="3" w:name="_Toc513992229"/>
       <w:r>
         <w:lastRenderedPageBreak/>
         <w:t xml:space="preserve">1. </w:t>
@@ -3056,7 +3075,7 @@
         <w:pStyle w:val="2"/>
       </w:pPr>
       <w:bookmarkStart w:id="4" w:name="_Toc481621620"/>
-      <w:bookmarkStart w:id="5" w:name="_Toc513973892"/>
+      <w:bookmarkStart w:id="5" w:name="_Toc513992230"/>
       <w:r>
         <w:t xml:space="preserve">1.1. </w:t>
       </w:r>
@@ -3082,7 +3101,7 @@
       <w:pPr>
         <w:pStyle w:val="2"/>
       </w:pPr>
-      <w:bookmarkStart w:id="7" w:name="_Toc513973893"/>
+      <w:bookmarkStart w:id="7" w:name="_Toc513992231"/>
       <w:r>
         <w:t xml:space="preserve">1.2. </w:t>
       </w:r>
@@ -3104,7 +3123,7 @@
       <w:pPr>
         <w:pStyle w:val="2"/>
       </w:pPr>
-      <w:bookmarkStart w:id="8" w:name="_Toc513973894"/>
+      <w:bookmarkStart w:id="8" w:name="_Toc513992232"/>
       <w:r>
         <w:t>1.3. Состав функций</w:t>
       </w:r>
@@ -3224,7 +3243,7 @@
         <w:pStyle w:val="1"/>
       </w:pPr>
       <w:bookmarkStart w:id="9" w:name="_Toc481885352"/>
-      <w:bookmarkStart w:id="10" w:name="_Toc513973895"/>
+      <w:bookmarkStart w:id="10" w:name="_Toc513992233"/>
       <w:r>
         <w:lastRenderedPageBreak/>
         <w:t>2. УСЛОВИЯ ВЫПОЛНЕНИЯ ПРОГРАММЫ</w:t>
@@ -3236,7 +3255,7 @@
       <w:pPr>
         <w:pStyle w:val="2"/>
       </w:pPr>
-      <w:bookmarkStart w:id="11" w:name="_Toc513973896"/>
+      <w:bookmarkStart w:id="11" w:name="_Toc513992234"/>
       <w:r>
         <w:t>2</w:t>
       </w:r>
@@ -3315,7 +3334,7 @@
       </w:r>
     </w:p>
     <w:p>
-      <w:bookmarkStart w:id="12" w:name="_Toc513973897"/>
+      <w:bookmarkStart w:id="12" w:name="_Toc513992235"/>
       <w:r>
         <w:rPr>
           <w:rStyle w:val="20"/>
@@ -3374,7 +3393,7 @@
           <w:rStyle w:val="20"/>
         </w:rPr>
       </w:pPr>
-      <w:bookmarkStart w:id="13" w:name="_Toc513973898"/>
+      <w:bookmarkStart w:id="13" w:name="_Toc513992236"/>
       <w:r>
         <w:rPr>
           <w:rStyle w:val="20"/>
@@ -3459,7 +3478,7 @@
           <w:rFonts w:cstheme="majorHAnsi"/>
         </w:rPr>
       </w:pPr>
-      <w:bookmarkStart w:id="14" w:name="_Toc513973899"/>
+      <w:bookmarkStart w:id="14" w:name="_Toc513992237"/>
       <w:r>
         <w:rPr>
           <w:rFonts w:cstheme="majorHAnsi"/>
@@ -3484,7 +3503,7 @@
       <w:bookmarkStart w:id="17" w:name="_Toc419906042"/>
       <w:bookmarkStart w:id="18" w:name="_Toc419906177"/>
       <w:bookmarkStart w:id="19" w:name="_Toc451368042"/>
-      <w:bookmarkStart w:id="20" w:name="_Toc513973900"/>
+      <w:bookmarkStart w:id="20" w:name="_Toc513992238"/>
       <w:r>
         <w:t>3</w:t>
       </w:r>
@@ -3697,7 +3716,7 @@
       <w:pPr>
         <w:pStyle w:val="2"/>
       </w:pPr>
-      <w:bookmarkStart w:id="21" w:name="_Toc513973901"/>
+      <w:bookmarkStart w:id="21" w:name="_Toc513992239"/>
       <w:r>
         <w:lastRenderedPageBreak/>
         <w:t>3</w:t>
@@ -4227,7 +4246,7 @@
       <w:pPr>
         <w:pStyle w:val="2"/>
       </w:pPr>
-      <w:bookmarkStart w:id="22" w:name="_Toc513973902"/>
+      <w:bookmarkStart w:id="22" w:name="_Toc513992240"/>
       <w:r>
         <w:lastRenderedPageBreak/>
         <w:t>3</w:t>
@@ -4407,7 +4426,7 @@
       <w:pPr>
         <w:pStyle w:val="2"/>
       </w:pPr>
-      <w:bookmarkStart w:id="23" w:name="_Toc513973903"/>
+      <w:bookmarkStart w:id="23" w:name="_Toc513992241"/>
       <w:r>
         <w:t>3</w:t>
       </w:r>
@@ -4638,14 +4657,7 @@
           <w:i/>
           <w:color w:val="595959" w:themeColor="text1" w:themeTint="A6"/>
         </w:rPr>
-        <w:t xml:space="preserve"> </w:t>
-      </w:r>
-      <w:r>
-        <w:rPr>
-          <w:i/>
-          <w:color w:val="595959" w:themeColor="text1" w:themeTint="A6"/>
-        </w:rPr>
-        <w:t>График результата выполнения алгоритма</w:t>
+        <w:t xml:space="preserve"> График результата выполнения алгоритма</w:t>
       </w:r>
     </w:p>
     <w:p>
@@ -4757,21 +4769,7 @@
           <w:i/>
           <w:color w:val="595959" w:themeColor="text1" w:themeTint="A6"/>
         </w:rPr>
-        <w:t>9</w:t>
-      </w:r>
-      <w:r>
-        <w:rPr>
-          <w:i/>
-          <w:color w:val="595959" w:themeColor="text1" w:themeTint="A6"/>
-        </w:rPr>
-        <w:t xml:space="preserve"> </w:t>
-      </w:r>
-      <w:r>
-        <w:rPr>
-          <w:i/>
-          <w:color w:val="595959" w:themeColor="text1" w:themeTint="A6"/>
-        </w:rPr>
-        <w:t>Текущее состояние выполнения алгоритма</w:t>
+        <w:t>9 Текущее состояние выполнения алгоритма</w:t>
       </w:r>
     </w:p>
     <w:p>
@@ -4791,7 +4789,7 @@
       <w:pPr>
         <w:pStyle w:val="2"/>
       </w:pPr>
-      <w:bookmarkStart w:id="24" w:name="_Toc513973904"/>
+      <w:bookmarkStart w:id="24" w:name="_Toc513992242"/>
       <w:r>
         <w:t>3</w:t>
       </w:r>
@@ -4897,21 +4895,7 @@
           <w:i/>
           <w:color w:val="595959" w:themeColor="text1" w:themeTint="A6"/>
         </w:rPr>
-        <w:t>10</w:t>
-      </w:r>
-      <w:r>
-        <w:rPr>
-          <w:i/>
-          <w:color w:val="595959" w:themeColor="text1" w:themeTint="A6"/>
-        </w:rPr>
-        <w:t xml:space="preserve"> </w:t>
-      </w:r>
-      <w:r>
-        <w:rPr>
-          <w:i/>
-          <w:color w:val="595959" w:themeColor="text1" w:themeTint="A6"/>
-        </w:rPr>
-        <w:t>Управление решением</w:t>
+        <w:t>10 Управление решением</w:t>
       </w:r>
     </w:p>
     <w:p/>
@@ -4919,7 +4903,7 @@
       <w:pPr>
         <w:pStyle w:val="2"/>
       </w:pPr>
-      <w:bookmarkStart w:id="25" w:name="_Toc513973905"/>
+      <w:bookmarkStart w:id="25" w:name="_Toc513992243"/>
       <w:r>
         <w:t>3</w:t>
       </w:r>
@@ -4957,7 +4941,7 @@
           <w:rFonts w:cstheme="majorHAnsi"/>
         </w:rPr>
       </w:pPr>
-      <w:bookmarkStart w:id="26" w:name="_Toc513973906"/>
+      <w:bookmarkStart w:id="26" w:name="_Toc513992244"/>
       <w:r>
         <w:rPr>
           <w:rFonts w:cstheme="majorHAnsi"/>
@@ -5012,7 +4996,7 @@
       <w:pPr>
         <w:pStyle w:val="1"/>
       </w:pPr>
-      <w:bookmarkStart w:id="27" w:name="_Toc513973907"/>
+      <w:bookmarkStart w:id="27" w:name="_Toc513992245"/>
       <w:r>
         <w:lastRenderedPageBreak/>
         <w:t>Приложение 1</w:t>
@@ -5747,16 +5731,7 @@
             <w:szCs w:val="28"/>
             <w:lang w:val="en-US"/>
           </w:rPr>
-          <w:t>ca</w:t>
-        </w:r>
-        <w:r>
-          <w:rPr>
-            <w:rStyle w:val="a5"/>
-            <w:rFonts w:ascii="Times New Roman" w:hAnsi="Times New Roman" w:cs="Times New Roman"/>
-            <w:szCs w:val="28"/>
-            <w:lang w:val="en-US"/>
-          </w:rPr>
-          <w:t>t</w:t>
+          <w:t>cat</w:t>
         </w:r>
         <w:r>
           <w:rPr>
@@ -14706,7 +14681,7 @@
 </file>
 
 <file path=customXml/itemProps1.xml><?xml version="1.0" encoding="utf-8"?>
-<ds:datastoreItem xmlns:ds="http://schemas.openxmlformats.org/officeDocument/2006/customXml" ds:itemID="{2403C0FA-4C1B-449B-A41C-095AE431FE7A}">
+<ds:datastoreItem xmlns:ds="http://schemas.openxmlformats.org/officeDocument/2006/customXml" ds:itemID="{16B1B15B-884C-46D5-B0B0-5696A811F145}">
   <ds:schemaRefs>
     <ds:schemaRef ds:uri="http://schemas.openxmlformats.org/officeDocument/2006/bibliography"/>
   </ds:schemaRefs>

--- a/cwdocs2/Руководство оператора.docx
+++ b/cwdocs2/Руководство оператора.docx
@@ -1784,110 +1784,63 @@
             </w:rPr>
             <w:fldChar w:fldCharType="separate"/>
           </w:r>
-          <w:bookmarkStart w:id="1" w:name="_GoBack"/>
-          <w:bookmarkEnd w:id="1"/>
-          <w:r>
-            <w:rPr>
-              <w:rStyle w:val="a5"/>
-              <w:noProof/>
-            </w:rPr>
-            <w:fldChar w:fldCharType="begin"/>
-          </w:r>
-          <w:r>
-            <w:rPr>
-              <w:rStyle w:val="a5"/>
-              <w:noProof/>
-            </w:rPr>
-            <w:instrText xml:space="preserve"> </w:instrText>
-          </w:r>
-          <w:r>
-            <w:rPr>
-              <w:noProof/>
-            </w:rPr>
-            <w:instrText>HYPERLINK \l "_Toc513992229"</w:instrText>
-          </w:r>
-          <w:r>
-            <w:rPr>
-              <w:rStyle w:val="a5"/>
-              <w:noProof/>
-            </w:rPr>
-            <w:instrText xml:space="preserve"> </w:instrText>
-          </w:r>
-          <w:r>
-            <w:rPr>
-              <w:rStyle w:val="a5"/>
-              <w:noProof/>
-            </w:rPr>
-          </w:r>
-          <w:r>
-            <w:rPr>
-              <w:rStyle w:val="a5"/>
-              <w:noProof/>
-            </w:rPr>
-            <w:fldChar w:fldCharType="separate"/>
-          </w:r>
-          <w:r>
-            <w:rPr>
-              <w:rStyle w:val="a5"/>
-              <w:noProof/>
-            </w:rPr>
-            <w:t>1. НАЗНАЧЕНИЕ И ОБЛАСТЬ ПРИМЕНЕНИЯ</w:t>
-          </w:r>
-          <w:r>
-            <w:rPr>
-              <w:noProof/>
-              <w:webHidden/>
-            </w:rPr>
-            <w:tab/>
-          </w:r>
-          <w:r>
-            <w:rPr>
-              <w:noProof/>
-              <w:webHidden/>
-            </w:rPr>
-            <w:fldChar w:fldCharType="begin"/>
-          </w:r>
-          <w:r>
-            <w:rPr>
-              <w:noProof/>
-              <w:webHidden/>
-            </w:rPr>
-            <w:instrText xml:space="preserve"> PAGEREF _Toc513992229 \h </w:instrText>
-          </w:r>
-          <w:r>
-            <w:rPr>
-              <w:noProof/>
-              <w:webHidden/>
-            </w:rPr>
-          </w:r>
-          <w:r>
-            <w:rPr>
-              <w:noProof/>
-              <w:webHidden/>
-            </w:rPr>
-            <w:fldChar w:fldCharType="separate"/>
-          </w:r>
-          <w:r>
-            <w:rPr>
-              <w:noProof/>
-              <w:webHidden/>
-            </w:rPr>
-            <w:t>3</w:t>
-          </w:r>
-          <w:r>
-            <w:rPr>
-              <w:noProof/>
-              <w:webHidden/>
-            </w:rPr>
-            <w:fldChar w:fldCharType="end"/>
-          </w:r>
-          <w:r>
-            <w:rPr>
-              <w:rStyle w:val="a5"/>
-              <w:noProof/>
-            </w:rPr>
-            <w:fldChar w:fldCharType="end"/>
-          </w:r>
+          <w:hyperlink w:anchor="_Toc513992229" w:history="1">
+            <w:r>
+              <w:rPr>
+                <w:rStyle w:val="a5"/>
+                <w:noProof/>
+              </w:rPr>
+              <w:t>1. НАЗНАЧЕНИЕ И ОБЛАСТЬ ПРИМЕНЕНИЯ</w:t>
+            </w:r>
+            <w:r>
+              <w:rPr>
+                <w:noProof/>
+                <w:webHidden/>
+              </w:rPr>
+              <w:tab/>
+            </w:r>
+            <w:r>
+              <w:rPr>
+                <w:noProof/>
+                <w:webHidden/>
+              </w:rPr>
+              <w:fldChar w:fldCharType="begin"/>
+            </w:r>
+            <w:r>
+              <w:rPr>
+                <w:noProof/>
+                <w:webHidden/>
+              </w:rPr>
+              <w:instrText xml:space="preserve"> PAGEREF _Toc513992229 \h </w:instrText>
+            </w:r>
+            <w:r>
+              <w:rPr>
+                <w:noProof/>
+                <w:webHidden/>
+              </w:rPr>
+            </w:r>
+            <w:r>
+              <w:rPr>
+                <w:noProof/>
+                <w:webHidden/>
+              </w:rPr>
+              <w:fldChar w:fldCharType="separate"/>
+            </w:r>
+            <w:r>
+              <w:rPr>
+                <w:noProof/>
+                <w:webHidden/>
+              </w:rPr>
+              <w:t>3</w:t>
+            </w:r>
+            <w:r>
+              <w:rPr>
+                <w:noProof/>
+                <w:webHidden/>
+              </w:rPr>
+              <w:fldChar w:fldCharType="end"/>
+            </w:r>
+          </w:hyperlink>
         </w:p>
         <w:p>
           <w:pPr>
@@ -3053,6 +3006,8 @@
         </w:rPr>
         <w:br w:type="page"/>
       </w:r>
+      <w:bookmarkStart w:id="1" w:name="_GoBack"/>
+      <w:bookmarkEnd w:id="1"/>
     </w:p>
     <w:p>
       <w:pPr>
@@ -5561,17 +5516,42 @@
         </w:rPr>
         <w:t xml:space="preserve">] // URL: </w:t>
       </w:r>
-      <w:hyperlink r:id="rId21" w:history="1">
-        <w:r>
-          <w:rPr>
-            <w:rStyle w:val="a5"/>
-            <w:rFonts w:ascii="Times New Roman" w:hAnsi="Times New Roman" w:cs="Times New Roman"/>
-            <w:szCs w:val="28"/>
-            <w:lang w:val="en-US"/>
-          </w:rPr>
-          <w:t>http://neo.lcc.uma.es/vrp/solution-methods/metaheuristics/simulated-annealing/</w:t>
-        </w:r>
-      </w:hyperlink>
+      <w:r>
+        <w:fldChar w:fldCharType="begin"/>
+      </w:r>
+      <w:r>
+        <w:rPr>
+          <w:lang w:val="en-US"/>
+        </w:rPr>
+        <w:instrText xml:space="preserve"> HYPERLINK "http://neo.lcc.uma.es/vrp/solution</w:instrText>
+      </w:r>
+      <w:r>
+        <w:rPr>
+          <w:lang w:val="en-US"/>
+        </w:rPr>
+        <w:instrText xml:space="preserve">-methods/metaheuristics/simulated-annealing/" </w:instrText>
+      </w:r>
+      <w:r>
+        <w:fldChar w:fldCharType="separate"/>
+      </w:r>
+      <w:r>
+        <w:rPr>
+          <w:rStyle w:val="a5"/>
+          <w:rFonts w:ascii="Times New Roman" w:hAnsi="Times New Roman" w:cs="Times New Roman"/>
+          <w:szCs w:val="28"/>
+          <w:lang w:val="en-US"/>
+        </w:rPr>
+        <w:t>http://neo.lcc.uma.es/vrp/solution-methods/metaheuristics/simulated-annealing/</w:t>
+      </w:r>
+      <w:r>
+        <w:rPr>
+          <w:rStyle w:val="a5"/>
+          <w:rFonts w:ascii="Times New Roman" w:hAnsi="Times New Roman" w:cs="Times New Roman"/>
+          <w:szCs w:val="28"/>
+          <w:lang w:val="en-US"/>
+        </w:rPr>
+        <w:fldChar w:fldCharType="end"/>
+      </w:r>
     </w:p>
     <w:p>
       <w:pPr>
@@ -5651,7 +5631,7 @@
         </w:rPr>
         <w:t xml:space="preserve">: </w:t>
       </w:r>
-      <w:hyperlink r:id="rId22" w:history="1">
+      <w:hyperlink r:id="rId21" w:history="1">
         <w:r>
           <w:rPr>
             <w:rStyle w:val="a5"/>
@@ -10345,8 +10325,8 @@
       </w:pPr>
     </w:p>
     <w:sectPr>
-      <w:headerReference w:type="default" r:id="rId23"/>
-      <w:footerReference w:type="default" r:id="rId24"/>
+      <w:headerReference w:type="default" r:id="rId22"/>
+      <w:footerReference w:type="default" r:id="rId23"/>
       <w:pgSz w:w="11900" w:h="16840"/>
       <w:pgMar w:top="1134" w:right="850" w:bottom="1134" w:left="1701" w:header="703" w:footer="0" w:gutter="0"/>
       <w:pgNumType w:start="2"/>
@@ -10659,7 +10639,7 @@
               <w:sz w:val="20"/>
               <w:szCs w:val="20"/>
             </w:rPr>
-            <w:t>ТЗ</w:t>
+            <w:t>34</w:t>
           </w:r>
         </w:p>
       </w:tc>
@@ -14681,7 +14661,7 @@
 </file>
 
 <file path=customXml/itemProps1.xml><?xml version="1.0" encoding="utf-8"?>
-<ds:datastoreItem xmlns:ds="http://schemas.openxmlformats.org/officeDocument/2006/customXml" ds:itemID="{16B1B15B-884C-46D5-B0B0-5696A811F145}">
+<ds:datastoreItem xmlns:ds="http://schemas.openxmlformats.org/officeDocument/2006/customXml" ds:itemID="{A5B9BE5F-B4F2-40CA-AAEC-EE4A0CE20885}">
   <ds:schemaRefs>
     <ds:schemaRef ds:uri="http://schemas.openxmlformats.org/officeDocument/2006/bibliography"/>
   </ds:schemaRefs>
